--- a/EspecificacionCasosUsoCliente.docx
+++ b/EspecificacionCasosUsoCliente.docx
@@ -45,6 +45,7 @@
                 <w:lang w:eastAsia="es-CR"/>
               </w:rPr>
             </w:pPr>
+            <w:bookmarkStart w:id="0" w:name="_Hlk514872035"/>
             <w:r>
               <w:rPr>
                 <w:rFonts w:ascii="Calibri" w:eastAsia="Times New Roman" w:hAnsi="Calibri" w:cs="Calibri"/>
@@ -67,7 +68,7 @@
         </w:tc>
         <w:tc>
           <w:tcPr>
-            <w:tcW w:w="9696" w:type="dxa"/>
+            <w:tcW w:w="9697" w:type="dxa"/>
             <w:gridSpan w:val="2"/>
             <w:tcBorders>
               <w:top w:val="single" w:sz="4" w:space="0" w:color="auto"/>
@@ -94,7 +95,31 @@
                 <w:color w:val="000000"/>
                 <w:lang w:eastAsia="es-CR"/>
               </w:rPr>
-              <w:t>CLI-005</w:t>
+              <w:t>CLI</w:t>
+            </w:r>
+            <w:r>
+              <w:rPr>
+                <w:rFonts w:ascii="Calibri" w:eastAsia="Times New Roman" w:hAnsi="Calibri" w:cs="Calibri"/>
+                <w:color w:val="000000"/>
+                <w:lang w:eastAsia="es-CR"/>
+              </w:rPr>
+              <w:t>&lt;</w:t>
+            </w:r>
+            <w:r>
+              <w:rPr>
+                <w:rFonts w:ascii="Calibri" w:eastAsia="Times New Roman" w:hAnsi="Calibri" w:cs="Calibri"/>
+                <w:color w:val="000000"/>
+                <w:lang w:eastAsia="es-CR"/>
+              </w:rPr>
+              <w:t>005</w:t>
+            </w:r>
+            <w:r>
+              <w:rPr>
+                <w:rFonts w:ascii="Calibri" w:eastAsia="Times New Roman" w:hAnsi="Calibri" w:cs="Calibri"/>
+                <w:color w:val="000000"/>
+                <w:lang w:eastAsia="es-CR"/>
+              </w:rPr>
+              <w:t>&gt;</w:t>
             </w:r>
           </w:p>
         </w:tc>
@@ -140,7 +165,7 @@
         </w:tc>
         <w:tc>
           <w:tcPr>
-            <w:tcW w:w="9696" w:type="dxa"/>
+            <w:tcW w:w="9697" w:type="dxa"/>
             <w:gridSpan w:val="2"/>
             <w:tcBorders>
               <w:top w:val="single" w:sz="4" w:space="0" w:color="auto"/>
@@ -214,7 +239,7 @@
         </w:tc>
         <w:tc>
           <w:tcPr>
-            <w:tcW w:w="9696" w:type="dxa"/>
+            <w:tcW w:w="9697" w:type="dxa"/>
             <w:gridSpan w:val="2"/>
             <w:tcBorders>
               <w:top w:val="single" w:sz="4" w:space="0" w:color="auto"/>
@@ -288,7 +313,7 @@
         </w:tc>
         <w:tc>
           <w:tcPr>
-            <w:tcW w:w="9696" w:type="dxa"/>
+            <w:tcW w:w="9697" w:type="dxa"/>
             <w:gridSpan w:val="2"/>
             <w:tcBorders>
               <w:top w:val="single" w:sz="4" w:space="0" w:color="auto"/>
@@ -372,7 +397,7 @@
         </w:tc>
         <w:tc>
           <w:tcPr>
-            <w:tcW w:w="9696" w:type="dxa"/>
+            <w:tcW w:w="9697" w:type="dxa"/>
             <w:gridSpan w:val="2"/>
             <w:tcBorders>
               <w:top w:val="single" w:sz="4" w:space="0" w:color="auto"/>
@@ -456,7 +481,7 @@
         </w:tc>
         <w:tc>
           <w:tcPr>
-            <w:tcW w:w="9696" w:type="dxa"/>
+            <w:tcW w:w="9697" w:type="dxa"/>
             <w:gridSpan w:val="2"/>
             <w:tcBorders>
               <w:top w:val="single" w:sz="4" w:space="0" w:color="auto"/>
@@ -573,7 +598,7 @@
         </w:tc>
         <w:tc>
           <w:tcPr>
-            <w:tcW w:w="6203" w:type="dxa"/>
+            <w:tcW w:w="6204" w:type="dxa"/>
             <w:tcBorders>
               <w:top w:val="single" w:sz="4" w:space="0" w:color="auto"/>
               <w:left w:val="nil"/>
@@ -647,7 +672,7 @@
         </w:tc>
         <w:tc>
           <w:tcPr>
-            <w:tcW w:w="6203" w:type="dxa"/>
+            <w:tcW w:w="6204" w:type="dxa"/>
             <w:tcBorders>
               <w:top w:val="single" w:sz="4" w:space="0" w:color="auto"/>
               <w:left w:val="nil"/>
@@ -686,390 +711,7 @@
           </w:p>
         </w:tc>
       </w:tr>
-      <w:tr>
-        <w:trPr>
-          <w:trHeight w:val="245"/>
-        </w:trPr>
-        <w:tc>
-          <w:tcPr>
-            <w:tcW w:w="4957" w:type="dxa"/>
-            <w:gridSpan w:val="2"/>
-            <w:tcBorders>
-              <w:top w:val="single" w:sz="4" w:space="0" w:color="auto"/>
-              <w:left w:val="single" w:sz="4" w:space="0" w:color="auto"/>
-              <w:bottom w:val="single" w:sz="4" w:space="0" w:color="auto"/>
-              <w:right w:val="single" w:sz="4" w:space="0" w:color="000000"/>
-            </w:tcBorders>
-            <w:shd w:val="clear" w:color="auto" w:fill="auto"/>
-            <w:noWrap/>
-            <w:vAlign w:val="bottom"/>
-          </w:tcPr>
-          <w:p>
-            <w:pPr>
-              <w:spacing w:after="0" w:line="240" w:lineRule="auto"/>
-              <w:rPr>
-                <w:rFonts w:ascii="Calibri" w:eastAsia="Times New Roman" w:hAnsi="Calibri" w:cs="Calibri"/>
-                <w:color w:val="000000"/>
-                <w:lang w:eastAsia="es-CR"/>
-              </w:rPr>
-            </w:pPr>
-          </w:p>
-          <w:p>
-            <w:pPr>
-              <w:spacing w:after="0" w:line="240" w:lineRule="auto"/>
-              <w:rPr>
-                <w:rFonts w:ascii="Calibri" w:eastAsia="Times New Roman" w:hAnsi="Calibri" w:cs="Calibri"/>
-                <w:color w:val="000000"/>
-                <w:lang w:eastAsia="es-CR"/>
-              </w:rPr>
-            </w:pPr>
-          </w:p>
-        </w:tc>
-        <w:tc>
-          <w:tcPr>
-            <w:tcW w:w="6203" w:type="dxa"/>
-            <w:tcBorders>
-              <w:top w:val="single" w:sz="4" w:space="0" w:color="auto"/>
-              <w:left w:val="nil"/>
-              <w:bottom w:val="single" w:sz="4" w:space="0" w:color="auto"/>
-              <w:right w:val="single" w:sz="4" w:space="0" w:color="000000"/>
-            </w:tcBorders>
-            <w:shd w:val="clear" w:color="auto" w:fill="auto"/>
-            <w:noWrap/>
-            <w:vAlign w:val="bottom"/>
-          </w:tcPr>
-          <w:p>
-            <w:pPr>
-              <w:spacing w:after="0" w:line="240" w:lineRule="auto"/>
-              <w:rPr>
-                <w:rFonts w:ascii="Calibri" w:eastAsia="Times New Roman" w:hAnsi="Calibri" w:cs="Calibri"/>
-                <w:color w:val="000000"/>
-                <w:lang w:eastAsia="es-CR"/>
-              </w:rPr>
-            </w:pPr>
-          </w:p>
-        </w:tc>
-      </w:tr>
-      <w:tr>
-        <w:trPr>
-          <w:trHeight w:val="245"/>
-        </w:trPr>
-        <w:tc>
-          <w:tcPr>
-            <w:tcW w:w="4957" w:type="dxa"/>
-            <w:gridSpan w:val="2"/>
-            <w:tcBorders>
-              <w:top w:val="single" w:sz="4" w:space="0" w:color="auto"/>
-              <w:left w:val="single" w:sz="4" w:space="0" w:color="auto"/>
-              <w:bottom w:val="single" w:sz="4" w:space="0" w:color="auto"/>
-              <w:right w:val="single" w:sz="4" w:space="0" w:color="000000"/>
-            </w:tcBorders>
-            <w:shd w:val="clear" w:color="auto" w:fill="auto"/>
-            <w:noWrap/>
-            <w:vAlign w:val="bottom"/>
-          </w:tcPr>
-          <w:p>
-            <w:pPr>
-              <w:spacing w:after="0" w:line="240" w:lineRule="auto"/>
-              <w:rPr>
-                <w:rFonts w:ascii="Calibri" w:eastAsia="Times New Roman" w:hAnsi="Calibri" w:cs="Calibri"/>
-                <w:color w:val="000000"/>
-                <w:lang w:eastAsia="es-CR"/>
-              </w:rPr>
-            </w:pPr>
-          </w:p>
-          <w:p>
-            <w:pPr>
-              <w:spacing w:after="0" w:line="240" w:lineRule="auto"/>
-              <w:rPr>
-                <w:rFonts w:ascii="Calibri" w:eastAsia="Times New Roman" w:hAnsi="Calibri" w:cs="Calibri"/>
-                <w:color w:val="000000"/>
-                <w:lang w:eastAsia="es-CR"/>
-              </w:rPr>
-            </w:pPr>
-          </w:p>
-        </w:tc>
-        <w:tc>
-          <w:tcPr>
-            <w:tcW w:w="6203" w:type="dxa"/>
-            <w:tcBorders>
-              <w:top w:val="single" w:sz="4" w:space="0" w:color="auto"/>
-              <w:left w:val="nil"/>
-              <w:bottom w:val="single" w:sz="4" w:space="0" w:color="auto"/>
-              <w:right w:val="single" w:sz="4" w:space="0" w:color="000000"/>
-            </w:tcBorders>
-            <w:shd w:val="clear" w:color="auto" w:fill="auto"/>
-            <w:noWrap/>
-            <w:vAlign w:val="bottom"/>
-          </w:tcPr>
-          <w:p>
-            <w:pPr>
-              <w:spacing w:after="0" w:line="240" w:lineRule="auto"/>
-              <w:rPr>
-                <w:rFonts w:ascii="Calibri" w:eastAsia="Times New Roman" w:hAnsi="Calibri" w:cs="Calibri"/>
-                <w:color w:val="000000"/>
-                <w:lang w:eastAsia="es-CR"/>
-              </w:rPr>
-            </w:pPr>
-          </w:p>
-        </w:tc>
-      </w:tr>
-      <w:tr>
-        <w:trPr>
-          <w:trHeight w:val="245"/>
-        </w:trPr>
-        <w:tc>
-          <w:tcPr>
-            <w:tcW w:w="4957" w:type="dxa"/>
-            <w:gridSpan w:val="2"/>
-            <w:tcBorders>
-              <w:top w:val="single" w:sz="4" w:space="0" w:color="auto"/>
-              <w:left w:val="single" w:sz="4" w:space="0" w:color="auto"/>
-              <w:bottom w:val="single" w:sz="4" w:space="0" w:color="auto"/>
-              <w:right w:val="single" w:sz="4" w:space="0" w:color="000000"/>
-            </w:tcBorders>
-            <w:shd w:val="clear" w:color="auto" w:fill="auto"/>
-            <w:noWrap/>
-            <w:vAlign w:val="bottom"/>
-          </w:tcPr>
-          <w:p>
-            <w:pPr>
-              <w:spacing w:after="0" w:line="240" w:lineRule="auto"/>
-              <w:rPr>
-                <w:rFonts w:ascii="Calibri" w:eastAsia="Times New Roman" w:hAnsi="Calibri" w:cs="Calibri"/>
-                <w:color w:val="000000"/>
-                <w:lang w:eastAsia="es-CR"/>
-              </w:rPr>
-            </w:pPr>
-          </w:p>
-          <w:p>
-            <w:pPr>
-              <w:spacing w:after="0" w:line="240" w:lineRule="auto"/>
-              <w:rPr>
-                <w:rFonts w:ascii="Calibri" w:eastAsia="Times New Roman" w:hAnsi="Calibri" w:cs="Calibri"/>
-                <w:color w:val="000000"/>
-                <w:lang w:eastAsia="es-CR"/>
-              </w:rPr>
-            </w:pPr>
-          </w:p>
-        </w:tc>
-        <w:tc>
-          <w:tcPr>
-            <w:tcW w:w="6203" w:type="dxa"/>
-            <w:tcBorders>
-              <w:top w:val="single" w:sz="4" w:space="0" w:color="auto"/>
-              <w:left w:val="nil"/>
-              <w:bottom w:val="single" w:sz="4" w:space="0" w:color="auto"/>
-              <w:right w:val="single" w:sz="4" w:space="0" w:color="000000"/>
-            </w:tcBorders>
-            <w:shd w:val="clear" w:color="auto" w:fill="auto"/>
-            <w:noWrap/>
-            <w:vAlign w:val="bottom"/>
-          </w:tcPr>
-          <w:p>
-            <w:pPr>
-              <w:spacing w:after="0" w:line="240" w:lineRule="auto"/>
-              <w:rPr>
-                <w:rFonts w:ascii="Calibri" w:eastAsia="Times New Roman" w:hAnsi="Calibri" w:cs="Calibri"/>
-                <w:color w:val="000000"/>
-                <w:lang w:eastAsia="es-CR"/>
-              </w:rPr>
-            </w:pPr>
-          </w:p>
-        </w:tc>
-      </w:tr>
-      <w:tr>
-        <w:trPr>
-          <w:trHeight w:val="245"/>
-        </w:trPr>
-        <w:tc>
-          <w:tcPr>
-            <w:tcW w:w="4957" w:type="dxa"/>
-            <w:gridSpan w:val="2"/>
-            <w:tcBorders>
-              <w:top w:val="single" w:sz="4" w:space="0" w:color="auto"/>
-              <w:left w:val="single" w:sz="4" w:space="0" w:color="auto"/>
-              <w:bottom w:val="single" w:sz="4" w:space="0" w:color="auto"/>
-              <w:right w:val="single" w:sz="4" w:space="0" w:color="000000"/>
-            </w:tcBorders>
-            <w:shd w:val="clear" w:color="auto" w:fill="auto"/>
-            <w:noWrap/>
-            <w:vAlign w:val="bottom"/>
-          </w:tcPr>
-          <w:p>
-            <w:pPr>
-              <w:spacing w:after="0" w:line="240" w:lineRule="auto"/>
-              <w:rPr>
-                <w:rFonts w:ascii="Calibri" w:eastAsia="Times New Roman" w:hAnsi="Calibri" w:cs="Calibri"/>
-                <w:color w:val="000000"/>
-                <w:lang w:eastAsia="es-CR"/>
-              </w:rPr>
-            </w:pPr>
-          </w:p>
-          <w:p>
-            <w:pPr>
-              <w:spacing w:after="0" w:line="240" w:lineRule="auto"/>
-              <w:rPr>
-                <w:rFonts w:ascii="Calibri" w:eastAsia="Times New Roman" w:hAnsi="Calibri" w:cs="Calibri"/>
-                <w:color w:val="000000"/>
-                <w:lang w:eastAsia="es-CR"/>
-              </w:rPr>
-            </w:pPr>
-          </w:p>
-        </w:tc>
-        <w:tc>
-          <w:tcPr>
-            <w:tcW w:w="6203" w:type="dxa"/>
-            <w:tcBorders>
-              <w:top w:val="single" w:sz="4" w:space="0" w:color="auto"/>
-              <w:left w:val="nil"/>
-              <w:bottom w:val="single" w:sz="4" w:space="0" w:color="auto"/>
-              <w:right w:val="single" w:sz="4" w:space="0" w:color="000000"/>
-            </w:tcBorders>
-            <w:shd w:val="clear" w:color="auto" w:fill="auto"/>
-            <w:noWrap/>
-            <w:vAlign w:val="bottom"/>
-          </w:tcPr>
-          <w:p>
-            <w:pPr>
-              <w:spacing w:after="0" w:line="240" w:lineRule="auto"/>
-              <w:rPr>
-                <w:rFonts w:ascii="Calibri" w:eastAsia="Times New Roman" w:hAnsi="Calibri" w:cs="Calibri"/>
-                <w:color w:val="000000"/>
-                <w:lang w:eastAsia="es-CR"/>
-              </w:rPr>
-            </w:pPr>
-          </w:p>
-        </w:tc>
-      </w:tr>
-      <w:tr>
-        <w:trPr>
-          <w:trHeight w:val="245"/>
-        </w:trPr>
-        <w:tc>
-          <w:tcPr>
-            <w:tcW w:w="4957" w:type="dxa"/>
-            <w:gridSpan w:val="2"/>
-            <w:tcBorders>
-              <w:top w:val="single" w:sz="4" w:space="0" w:color="auto"/>
-              <w:left w:val="single" w:sz="4" w:space="0" w:color="auto"/>
-              <w:bottom w:val="single" w:sz="4" w:space="0" w:color="auto"/>
-              <w:right w:val="single" w:sz="4" w:space="0" w:color="000000"/>
-            </w:tcBorders>
-            <w:shd w:val="clear" w:color="auto" w:fill="auto"/>
-            <w:noWrap/>
-            <w:vAlign w:val="bottom"/>
-          </w:tcPr>
-          <w:p>
-            <w:pPr>
-              <w:spacing w:after="0" w:line="240" w:lineRule="auto"/>
-              <w:rPr>
-                <w:rFonts w:ascii="Calibri" w:eastAsia="Times New Roman" w:hAnsi="Calibri" w:cs="Calibri"/>
-                <w:color w:val="000000"/>
-                <w:lang w:eastAsia="es-CR"/>
-              </w:rPr>
-            </w:pPr>
-          </w:p>
-          <w:p>
-            <w:pPr>
-              <w:spacing w:after="0" w:line="240" w:lineRule="auto"/>
-              <w:rPr>
-                <w:rFonts w:ascii="Calibri" w:eastAsia="Times New Roman" w:hAnsi="Calibri" w:cs="Calibri"/>
-                <w:color w:val="000000"/>
-                <w:lang w:eastAsia="es-CR"/>
-              </w:rPr>
-            </w:pPr>
-          </w:p>
-        </w:tc>
-        <w:tc>
-          <w:tcPr>
-            <w:tcW w:w="6203" w:type="dxa"/>
-            <w:tcBorders>
-              <w:top w:val="single" w:sz="4" w:space="0" w:color="auto"/>
-              <w:left w:val="nil"/>
-              <w:bottom w:val="single" w:sz="4" w:space="0" w:color="auto"/>
-              <w:right w:val="single" w:sz="4" w:space="0" w:color="000000"/>
-            </w:tcBorders>
-            <w:shd w:val="clear" w:color="auto" w:fill="auto"/>
-            <w:noWrap/>
-            <w:vAlign w:val="bottom"/>
-          </w:tcPr>
-          <w:p>
-            <w:pPr>
-              <w:spacing w:after="0" w:line="240" w:lineRule="auto"/>
-              <w:rPr>
-                <w:rFonts w:ascii="Calibri" w:eastAsia="Times New Roman" w:hAnsi="Calibri" w:cs="Calibri"/>
-                <w:color w:val="000000"/>
-                <w:lang w:eastAsia="es-CR"/>
-              </w:rPr>
-            </w:pPr>
-          </w:p>
-        </w:tc>
-      </w:tr>
-      <w:tr>
-        <w:trPr>
-          <w:trHeight w:val="245"/>
-        </w:trPr>
-        <w:tc>
-          <w:tcPr>
-            <w:tcW w:w="4957" w:type="dxa"/>
-            <w:gridSpan w:val="2"/>
-            <w:tcBorders>
-              <w:top w:val="single" w:sz="4" w:space="0" w:color="auto"/>
-              <w:left w:val="single" w:sz="4" w:space="0" w:color="auto"/>
-              <w:bottom w:val="single" w:sz="4" w:space="0" w:color="auto"/>
-              <w:right w:val="single" w:sz="4" w:space="0" w:color="000000"/>
-            </w:tcBorders>
-            <w:shd w:val="clear" w:color="auto" w:fill="auto"/>
-            <w:noWrap/>
-            <w:vAlign w:val="bottom"/>
-          </w:tcPr>
-          <w:p>
-            <w:pPr>
-              <w:spacing w:after="0" w:line="240" w:lineRule="auto"/>
-              <w:rPr>
-                <w:rFonts w:ascii="Calibri" w:eastAsia="Times New Roman" w:hAnsi="Calibri" w:cs="Calibri"/>
-                <w:color w:val="000000"/>
-                <w:lang w:eastAsia="es-CR"/>
-              </w:rPr>
-            </w:pPr>
-          </w:p>
-          <w:p>
-            <w:pPr>
-              <w:spacing w:after="0" w:line="240" w:lineRule="auto"/>
-              <w:rPr>
-                <w:rFonts w:ascii="Calibri" w:eastAsia="Times New Roman" w:hAnsi="Calibri" w:cs="Calibri"/>
-                <w:color w:val="000000"/>
-                <w:lang w:eastAsia="es-CR"/>
-              </w:rPr>
-            </w:pPr>
-          </w:p>
-        </w:tc>
-        <w:tc>
-          <w:tcPr>
-            <w:tcW w:w="6203" w:type="dxa"/>
-            <w:tcBorders>
-              <w:top w:val="single" w:sz="4" w:space="0" w:color="auto"/>
-              <w:left w:val="nil"/>
-              <w:bottom w:val="single" w:sz="4" w:space="0" w:color="auto"/>
-              <w:right w:val="single" w:sz="4" w:space="0" w:color="000000"/>
-            </w:tcBorders>
-            <w:shd w:val="clear" w:color="auto" w:fill="auto"/>
-            <w:noWrap/>
-            <w:vAlign w:val="bottom"/>
-          </w:tcPr>
-          <w:p>
-            <w:pPr>
-              <w:spacing w:after="0" w:line="240" w:lineRule="auto"/>
-              <w:rPr>
-                <w:rFonts w:ascii="Calibri" w:eastAsia="Times New Roman" w:hAnsi="Calibri" w:cs="Calibri"/>
-                <w:color w:val="000000"/>
-                <w:lang w:eastAsia="es-CR"/>
-              </w:rPr>
-            </w:pPr>
-          </w:p>
-        </w:tc>
-      </w:tr>
+      <w:bookmarkEnd w:id="0"/>
     </w:tbl>
     <w:p/>
     <w:tbl>
@@ -1115,6 +757,7 @@
                 <w:lang w:eastAsia="es-CR"/>
               </w:rPr>
             </w:pPr>
+            <w:bookmarkStart w:id="1" w:name="_Hlk514872050"/>
             <w:r>
               <w:rPr>
                 <w:rFonts w:ascii="Calibri" w:eastAsia="Times New Roman" w:hAnsi="Calibri" w:cs="Calibri"/>
@@ -1164,7 +807,31 @@
                 <w:color w:val="000000"/>
                 <w:lang w:eastAsia="es-CR"/>
               </w:rPr>
-              <w:t>CLI-006</w:t>
+              <w:t>CLI</w:t>
+            </w:r>
+            <w:r>
+              <w:rPr>
+                <w:rFonts w:ascii="Calibri" w:eastAsia="Times New Roman" w:hAnsi="Calibri" w:cs="Calibri"/>
+                <w:color w:val="000000"/>
+                <w:lang w:eastAsia="es-CR"/>
+              </w:rPr>
+              <w:t>&lt;</w:t>
+            </w:r>
+            <w:r>
+              <w:rPr>
+                <w:rFonts w:ascii="Calibri" w:eastAsia="Times New Roman" w:hAnsi="Calibri" w:cs="Calibri"/>
+                <w:color w:val="000000"/>
+                <w:lang w:eastAsia="es-CR"/>
+              </w:rPr>
+              <w:t>006</w:t>
+            </w:r>
+            <w:r>
+              <w:rPr>
+                <w:rFonts w:ascii="Calibri" w:eastAsia="Times New Roman" w:hAnsi="Calibri" w:cs="Calibri"/>
+                <w:color w:val="000000"/>
+                <w:lang w:eastAsia="es-CR"/>
+              </w:rPr>
+              <w:t>&gt;</w:t>
             </w:r>
           </w:p>
         </w:tc>
@@ -1722,16 +1389,6 @@
               <w:t>elimina el alimento que no desea.</w:t>
             </w:r>
           </w:p>
-          <w:p>
-            <w:pPr>
-              <w:spacing w:after="0" w:line="240" w:lineRule="auto"/>
-              <w:rPr>
-                <w:rFonts w:ascii="Calibri" w:eastAsia="Times New Roman" w:hAnsi="Calibri" w:cs="Calibri"/>
-                <w:color w:val="000000"/>
-                <w:lang w:eastAsia="es-CR"/>
-              </w:rPr>
-            </w:pPr>
-          </w:p>
         </w:tc>
         <w:tc>
           <w:tcPr>
@@ -1752,7 +1409,7 @@
               <w:rPr>
                 <w:rFonts w:ascii="Calibri" w:eastAsia="Times New Roman" w:hAnsi="Calibri" w:cs="Calibri"/>
                 <w:color w:val="000000"/>
-                <w:lang w:eastAsia="es-CR"/>
+                <w:lang w:val="es-419" w:eastAsia="es-CR"/>
               </w:rPr>
             </w:pPr>
             <w:r>
@@ -1769,400 +1426,8 @@
                 <w:color w:val="000000"/>
                 <w:lang w:val="es-419" w:eastAsia="es-CR"/>
               </w:rPr>
-              <w:t xml:space="preserve"> Disminuye</w:t>
-            </w:r>
-            <w:r>
-              <w:rPr>
-                <w:rFonts w:ascii="Calibri" w:eastAsia="Times New Roman" w:hAnsi="Calibri" w:cs="Calibri"/>
-                <w:color w:val="000000"/>
-                <w:lang w:val="es-419" w:eastAsia="es-CR"/>
-              </w:rPr>
-              <w:t xml:space="preserve"> la cantidad de calorias y el precio del pedido.</w:t>
-            </w:r>
-          </w:p>
-        </w:tc>
-      </w:tr>
-      <w:tr>
-        <w:trPr>
-          <w:trHeight w:val="243"/>
-        </w:trPr>
-        <w:tc>
-          <w:tcPr>
-            <w:tcW w:w="4964" w:type="dxa"/>
-            <w:gridSpan w:val="2"/>
-            <w:tcBorders>
-              <w:top w:val="single" w:sz="4" w:space="0" w:color="auto"/>
-              <w:left w:val="single" w:sz="4" w:space="0" w:color="auto"/>
-              <w:bottom w:val="single" w:sz="4" w:space="0" w:color="auto"/>
-              <w:right w:val="single" w:sz="4" w:space="0" w:color="000000"/>
-            </w:tcBorders>
-            <w:shd w:val="clear" w:color="auto" w:fill="auto"/>
-            <w:noWrap/>
-            <w:vAlign w:val="bottom"/>
-          </w:tcPr>
-          <w:p>
-            <w:pPr>
-              <w:spacing w:after="0" w:line="240" w:lineRule="auto"/>
-              <w:rPr>
-                <w:rFonts w:ascii="Calibri" w:eastAsia="Times New Roman" w:hAnsi="Calibri" w:cs="Calibri"/>
-                <w:color w:val="000000"/>
-                <w:lang w:eastAsia="es-CR"/>
-              </w:rPr>
-            </w:pPr>
-          </w:p>
-          <w:p>
-            <w:pPr>
-              <w:spacing w:after="0" w:line="240" w:lineRule="auto"/>
-              <w:rPr>
-                <w:rFonts w:ascii="Calibri" w:eastAsia="Times New Roman" w:hAnsi="Calibri" w:cs="Calibri"/>
-                <w:color w:val="000000"/>
-                <w:lang w:eastAsia="es-CR"/>
-              </w:rPr>
-            </w:pPr>
-          </w:p>
-        </w:tc>
-        <w:tc>
-          <w:tcPr>
-            <w:tcW w:w="6212" w:type="dxa"/>
-            <w:tcBorders>
-              <w:top w:val="single" w:sz="4" w:space="0" w:color="auto"/>
-              <w:left w:val="nil"/>
-              <w:bottom w:val="single" w:sz="4" w:space="0" w:color="auto"/>
-              <w:right w:val="single" w:sz="4" w:space="0" w:color="000000"/>
-            </w:tcBorders>
-            <w:shd w:val="clear" w:color="auto" w:fill="auto"/>
-            <w:noWrap/>
-            <w:vAlign w:val="bottom"/>
-          </w:tcPr>
-          <w:p>
-            <w:pPr>
-              <w:spacing w:after="0" w:line="240" w:lineRule="auto"/>
-              <w:rPr>
-                <w:rFonts w:ascii="Calibri" w:eastAsia="Times New Roman" w:hAnsi="Calibri" w:cs="Calibri"/>
-                <w:color w:val="000000"/>
-                <w:lang w:eastAsia="es-CR"/>
-              </w:rPr>
-            </w:pPr>
-          </w:p>
-        </w:tc>
-      </w:tr>
-      <w:tr>
-        <w:trPr>
-          <w:trHeight w:val="243"/>
-        </w:trPr>
-        <w:tc>
-          <w:tcPr>
-            <w:tcW w:w="4964" w:type="dxa"/>
-            <w:gridSpan w:val="2"/>
-            <w:tcBorders>
-              <w:top w:val="single" w:sz="4" w:space="0" w:color="auto"/>
-              <w:left w:val="single" w:sz="4" w:space="0" w:color="auto"/>
-              <w:bottom w:val="single" w:sz="4" w:space="0" w:color="auto"/>
-              <w:right w:val="single" w:sz="4" w:space="0" w:color="000000"/>
-            </w:tcBorders>
-            <w:shd w:val="clear" w:color="auto" w:fill="auto"/>
-            <w:noWrap/>
-            <w:vAlign w:val="bottom"/>
-          </w:tcPr>
-          <w:p>
-            <w:pPr>
-              <w:spacing w:after="0" w:line="240" w:lineRule="auto"/>
-              <w:rPr>
-                <w:rFonts w:ascii="Calibri" w:eastAsia="Times New Roman" w:hAnsi="Calibri" w:cs="Calibri"/>
-                <w:color w:val="000000"/>
-                <w:lang w:eastAsia="es-CR"/>
-              </w:rPr>
-            </w:pPr>
-          </w:p>
-          <w:p>
-            <w:pPr>
-              <w:spacing w:after="0" w:line="240" w:lineRule="auto"/>
-              <w:rPr>
-                <w:rFonts w:ascii="Calibri" w:eastAsia="Times New Roman" w:hAnsi="Calibri" w:cs="Calibri"/>
-                <w:color w:val="000000"/>
-                <w:lang w:eastAsia="es-CR"/>
-              </w:rPr>
-            </w:pPr>
-          </w:p>
-        </w:tc>
-        <w:tc>
-          <w:tcPr>
-            <w:tcW w:w="6212" w:type="dxa"/>
-            <w:tcBorders>
-              <w:top w:val="single" w:sz="4" w:space="0" w:color="auto"/>
-              <w:left w:val="nil"/>
-              <w:bottom w:val="single" w:sz="4" w:space="0" w:color="auto"/>
-              <w:right w:val="single" w:sz="4" w:space="0" w:color="000000"/>
-            </w:tcBorders>
-            <w:shd w:val="clear" w:color="auto" w:fill="auto"/>
-            <w:noWrap/>
-            <w:vAlign w:val="bottom"/>
-          </w:tcPr>
-          <w:p>
-            <w:pPr>
-              <w:spacing w:after="0" w:line="240" w:lineRule="auto"/>
-              <w:rPr>
-                <w:rFonts w:ascii="Calibri" w:eastAsia="Times New Roman" w:hAnsi="Calibri" w:cs="Calibri"/>
-                <w:color w:val="000000"/>
-                <w:lang w:eastAsia="es-CR"/>
-              </w:rPr>
-            </w:pPr>
-          </w:p>
-        </w:tc>
-      </w:tr>
-      <w:tr>
-        <w:trPr>
-          <w:trHeight w:val="243"/>
-        </w:trPr>
-        <w:tc>
-          <w:tcPr>
-            <w:tcW w:w="4964" w:type="dxa"/>
-            <w:gridSpan w:val="2"/>
-            <w:tcBorders>
-              <w:top w:val="single" w:sz="4" w:space="0" w:color="auto"/>
-              <w:left w:val="single" w:sz="4" w:space="0" w:color="auto"/>
-              <w:bottom w:val="single" w:sz="4" w:space="0" w:color="auto"/>
-              <w:right w:val="single" w:sz="4" w:space="0" w:color="000000"/>
-            </w:tcBorders>
-            <w:shd w:val="clear" w:color="auto" w:fill="auto"/>
-            <w:noWrap/>
-            <w:vAlign w:val="bottom"/>
-          </w:tcPr>
-          <w:p>
-            <w:pPr>
-              <w:spacing w:after="0" w:line="240" w:lineRule="auto"/>
-              <w:rPr>
-                <w:rFonts w:ascii="Calibri" w:eastAsia="Times New Roman" w:hAnsi="Calibri" w:cs="Calibri"/>
-                <w:color w:val="000000"/>
-                <w:lang w:eastAsia="es-CR"/>
-              </w:rPr>
-            </w:pPr>
-          </w:p>
-          <w:p>
-            <w:pPr>
-              <w:spacing w:after="0" w:line="240" w:lineRule="auto"/>
-              <w:rPr>
-                <w:rFonts w:ascii="Calibri" w:eastAsia="Times New Roman" w:hAnsi="Calibri" w:cs="Calibri"/>
-                <w:color w:val="000000"/>
-                <w:lang w:eastAsia="es-CR"/>
-              </w:rPr>
-            </w:pPr>
-          </w:p>
-        </w:tc>
-        <w:tc>
-          <w:tcPr>
-            <w:tcW w:w="6212" w:type="dxa"/>
-            <w:tcBorders>
-              <w:top w:val="single" w:sz="4" w:space="0" w:color="auto"/>
-              <w:left w:val="nil"/>
-              <w:bottom w:val="single" w:sz="4" w:space="0" w:color="auto"/>
-              <w:right w:val="single" w:sz="4" w:space="0" w:color="000000"/>
-            </w:tcBorders>
-            <w:shd w:val="clear" w:color="auto" w:fill="auto"/>
-            <w:noWrap/>
-            <w:vAlign w:val="bottom"/>
-          </w:tcPr>
-          <w:p>
-            <w:pPr>
-              <w:spacing w:after="0" w:line="240" w:lineRule="auto"/>
-              <w:rPr>
-                <w:rFonts w:ascii="Calibri" w:eastAsia="Times New Roman" w:hAnsi="Calibri" w:cs="Calibri"/>
-                <w:color w:val="000000"/>
-                <w:lang w:eastAsia="es-CR"/>
-              </w:rPr>
-            </w:pPr>
-          </w:p>
-        </w:tc>
-      </w:tr>
-      <w:tr>
-        <w:trPr>
-          <w:trHeight w:val="243"/>
-        </w:trPr>
-        <w:tc>
-          <w:tcPr>
-            <w:tcW w:w="4964" w:type="dxa"/>
-            <w:gridSpan w:val="2"/>
-            <w:tcBorders>
-              <w:top w:val="single" w:sz="4" w:space="0" w:color="auto"/>
-              <w:left w:val="single" w:sz="4" w:space="0" w:color="auto"/>
-              <w:bottom w:val="single" w:sz="4" w:space="0" w:color="auto"/>
-              <w:right w:val="single" w:sz="4" w:space="0" w:color="000000"/>
-            </w:tcBorders>
-            <w:shd w:val="clear" w:color="auto" w:fill="auto"/>
-            <w:noWrap/>
-            <w:vAlign w:val="bottom"/>
-          </w:tcPr>
-          <w:p>
-            <w:pPr>
-              <w:spacing w:after="0" w:line="240" w:lineRule="auto"/>
-              <w:rPr>
-                <w:rFonts w:ascii="Calibri" w:eastAsia="Times New Roman" w:hAnsi="Calibri" w:cs="Calibri"/>
-                <w:color w:val="000000"/>
-                <w:lang w:eastAsia="es-CR"/>
-              </w:rPr>
-            </w:pPr>
-          </w:p>
-          <w:p>
-            <w:pPr>
-              <w:spacing w:after="0" w:line="240" w:lineRule="auto"/>
-              <w:rPr>
-                <w:rFonts w:ascii="Calibri" w:eastAsia="Times New Roman" w:hAnsi="Calibri" w:cs="Calibri"/>
-                <w:color w:val="000000"/>
-                <w:lang w:eastAsia="es-CR"/>
-              </w:rPr>
-            </w:pPr>
-          </w:p>
-        </w:tc>
-        <w:tc>
-          <w:tcPr>
-            <w:tcW w:w="6212" w:type="dxa"/>
-            <w:tcBorders>
-              <w:top w:val="single" w:sz="4" w:space="0" w:color="auto"/>
-              <w:left w:val="nil"/>
-              <w:bottom w:val="single" w:sz="4" w:space="0" w:color="auto"/>
-              <w:right w:val="single" w:sz="4" w:space="0" w:color="000000"/>
-            </w:tcBorders>
-            <w:shd w:val="clear" w:color="auto" w:fill="auto"/>
-            <w:noWrap/>
-            <w:vAlign w:val="bottom"/>
-          </w:tcPr>
-          <w:p>
-            <w:pPr>
-              <w:spacing w:after="0" w:line="240" w:lineRule="auto"/>
-              <w:rPr>
-                <w:rFonts w:ascii="Calibri" w:eastAsia="Times New Roman" w:hAnsi="Calibri" w:cs="Calibri"/>
-                <w:color w:val="000000"/>
-                <w:lang w:eastAsia="es-CR"/>
-              </w:rPr>
-            </w:pPr>
-          </w:p>
-        </w:tc>
-      </w:tr>
-      <w:tr>
-        <w:trPr>
-          <w:trHeight w:val="243"/>
-        </w:trPr>
-        <w:tc>
-          <w:tcPr>
-            <w:tcW w:w="4964" w:type="dxa"/>
-            <w:gridSpan w:val="2"/>
-            <w:tcBorders>
-              <w:top w:val="single" w:sz="4" w:space="0" w:color="auto"/>
-              <w:left w:val="single" w:sz="4" w:space="0" w:color="auto"/>
-              <w:bottom w:val="single" w:sz="4" w:space="0" w:color="auto"/>
-              <w:right w:val="single" w:sz="4" w:space="0" w:color="000000"/>
-            </w:tcBorders>
-            <w:shd w:val="clear" w:color="auto" w:fill="auto"/>
-            <w:noWrap/>
-            <w:vAlign w:val="bottom"/>
-          </w:tcPr>
-          <w:p>
-            <w:pPr>
-              <w:spacing w:after="0" w:line="240" w:lineRule="auto"/>
-              <w:rPr>
-                <w:rFonts w:ascii="Calibri" w:eastAsia="Times New Roman" w:hAnsi="Calibri" w:cs="Calibri"/>
-                <w:color w:val="000000"/>
-                <w:lang w:eastAsia="es-CR"/>
-              </w:rPr>
-            </w:pPr>
-          </w:p>
-          <w:p>
-            <w:pPr>
-              <w:spacing w:after="0" w:line="240" w:lineRule="auto"/>
-              <w:rPr>
-                <w:rFonts w:ascii="Calibri" w:eastAsia="Times New Roman" w:hAnsi="Calibri" w:cs="Calibri"/>
-                <w:color w:val="000000"/>
-                <w:lang w:eastAsia="es-CR"/>
-              </w:rPr>
-            </w:pPr>
-          </w:p>
-        </w:tc>
-        <w:tc>
-          <w:tcPr>
-            <w:tcW w:w="6212" w:type="dxa"/>
-            <w:tcBorders>
-              <w:top w:val="single" w:sz="4" w:space="0" w:color="auto"/>
-              <w:left w:val="nil"/>
-              <w:bottom w:val="single" w:sz="4" w:space="0" w:color="auto"/>
-              <w:right w:val="single" w:sz="4" w:space="0" w:color="000000"/>
-            </w:tcBorders>
-            <w:shd w:val="clear" w:color="auto" w:fill="auto"/>
-            <w:noWrap/>
-            <w:vAlign w:val="bottom"/>
-          </w:tcPr>
-          <w:p>
-            <w:pPr>
-              <w:spacing w:after="0" w:line="240" w:lineRule="auto"/>
-              <w:rPr>
-                <w:rFonts w:ascii="Calibri" w:eastAsia="Times New Roman" w:hAnsi="Calibri" w:cs="Calibri"/>
-                <w:color w:val="000000"/>
-                <w:lang w:eastAsia="es-CR"/>
-              </w:rPr>
-            </w:pPr>
-          </w:p>
-        </w:tc>
-      </w:tr>
-      <w:tr>
-        <w:trPr>
-          <w:trHeight w:val="243"/>
-        </w:trPr>
-        <w:tc>
-          <w:tcPr>
-            <w:tcW w:w="4964" w:type="dxa"/>
-            <w:gridSpan w:val="2"/>
-            <w:tcBorders>
-              <w:top w:val="single" w:sz="4" w:space="0" w:color="auto"/>
-              <w:left w:val="single" w:sz="4" w:space="0" w:color="auto"/>
-              <w:bottom w:val="single" w:sz="4" w:space="0" w:color="auto"/>
-              <w:right w:val="single" w:sz="4" w:space="0" w:color="000000"/>
-            </w:tcBorders>
-            <w:shd w:val="clear" w:color="auto" w:fill="auto"/>
-            <w:noWrap/>
-            <w:vAlign w:val="bottom"/>
-          </w:tcPr>
-          <w:p>
-            <w:pPr>
-              <w:spacing w:after="0" w:line="240" w:lineRule="auto"/>
-              <w:rPr>
-                <w:rFonts w:ascii="Calibri" w:eastAsia="Times New Roman" w:hAnsi="Calibri" w:cs="Calibri"/>
-                <w:color w:val="000000"/>
-                <w:lang w:eastAsia="es-CR"/>
-              </w:rPr>
-            </w:pPr>
-          </w:p>
-          <w:p>
-            <w:pPr>
-              <w:spacing w:after="0" w:line="240" w:lineRule="auto"/>
-              <w:rPr>
-                <w:rFonts w:ascii="Calibri" w:eastAsia="Times New Roman" w:hAnsi="Calibri" w:cs="Calibri"/>
-                <w:color w:val="000000"/>
-                <w:lang w:eastAsia="es-CR"/>
-              </w:rPr>
-            </w:pPr>
-          </w:p>
-        </w:tc>
-        <w:tc>
-          <w:tcPr>
-            <w:tcW w:w="6212" w:type="dxa"/>
-            <w:tcBorders>
-              <w:top w:val="single" w:sz="4" w:space="0" w:color="auto"/>
-              <w:left w:val="nil"/>
-              <w:bottom w:val="single" w:sz="4" w:space="0" w:color="auto"/>
-              <w:right w:val="single" w:sz="4" w:space="0" w:color="000000"/>
-            </w:tcBorders>
-            <w:shd w:val="clear" w:color="auto" w:fill="auto"/>
-            <w:noWrap/>
-            <w:vAlign w:val="bottom"/>
-          </w:tcPr>
-          <w:p>
-            <w:pPr>
-              <w:spacing w:after="0" w:line="240" w:lineRule="auto"/>
-              <w:rPr>
-                <w:rFonts w:ascii="Calibri" w:eastAsia="Times New Roman" w:hAnsi="Calibri" w:cs="Calibri"/>
-                <w:color w:val="000000"/>
-                <w:lang w:eastAsia="es-CR"/>
-              </w:rPr>
-            </w:pPr>
+              <w:t xml:space="preserve"> Disminuye la cantidad de calorias y el precio del pedido.</w:t>
+            </w:r>
           </w:p>
         </w:tc>
       </w:tr>
@@ -2203,14 +1468,16 @@
           <w:p>
             <w:pPr>
               <w:spacing w:after="0" w:line="240" w:lineRule="auto"/>
-              <w:jc w:val="center"/>
-              <w:rPr>
-                <w:rFonts w:ascii="Calibri" w:eastAsia="Times New Roman" w:hAnsi="Calibri" w:cs="Calibri"/>
-                <w:b/>
-                <w:color w:val="000000"/>
-                <w:lang w:eastAsia="es-CR"/>
-              </w:rPr>
-            </w:pPr>
+              <w:rPr>
+                <w:rFonts w:ascii="Calibri" w:eastAsia="Times New Roman" w:hAnsi="Calibri" w:cs="Calibri"/>
+                <w:b/>
+                <w:color w:val="000000"/>
+                <w:lang w:eastAsia="es-CR"/>
+              </w:rPr>
+            </w:pPr>
+            <w:bookmarkStart w:id="2" w:name="_Hlk514872145"/>
+            <w:bookmarkStart w:id="3" w:name="_GoBack" w:colFirst="0" w:colLast="1"/>
+            <w:bookmarkEnd w:id="1"/>
             <w:r>
               <w:rPr>
                 <w:rFonts w:ascii="Calibri" w:eastAsia="Times New Roman" w:hAnsi="Calibri" w:cs="Calibri"/>
@@ -2261,7 +1528,31 @@
                 <w:color w:val="000000"/>
                 <w:lang w:eastAsia="es-CR"/>
               </w:rPr>
-              <w:t>CLI-007</w:t>
+              <w:t>CLI</w:t>
+            </w:r>
+            <w:r>
+              <w:rPr>
+                <w:rFonts w:ascii="Calibri" w:eastAsia="Times New Roman" w:hAnsi="Calibri" w:cs="Calibri"/>
+                <w:color w:val="000000"/>
+                <w:lang w:eastAsia="es-CR"/>
+              </w:rPr>
+              <w:t>&lt;</w:t>
+            </w:r>
+            <w:r>
+              <w:rPr>
+                <w:rFonts w:ascii="Calibri" w:eastAsia="Times New Roman" w:hAnsi="Calibri" w:cs="Calibri"/>
+                <w:color w:val="000000"/>
+                <w:lang w:eastAsia="es-CR"/>
+              </w:rPr>
+              <w:t>007</w:t>
+            </w:r>
+            <w:r>
+              <w:rPr>
+                <w:rFonts w:ascii="Calibri" w:eastAsia="Times New Roman" w:hAnsi="Calibri" w:cs="Calibri"/>
+                <w:color w:val="000000"/>
+                <w:lang w:eastAsia="es-CR"/>
+              </w:rPr>
+              <w:t>&gt;</w:t>
             </w:r>
           </w:p>
         </w:tc>
@@ -2953,332 +2244,11 @@
           </w:p>
         </w:tc>
       </w:tr>
-      <w:tr>
-        <w:trPr>
-          <w:trHeight w:val="243"/>
-        </w:trPr>
-        <w:tc>
-          <w:tcPr>
-            <w:tcW w:w="4964" w:type="dxa"/>
-            <w:gridSpan w:val="2"/>
-            <w:tcBorders>
-              <w:top w:val="single" w:sz="4" w:space="0" w:color="auto"/>
-              <w:left w:val="single" w:sz="4" w:space="0" w:color="auto"/>
-              <w:bottom w:val="single" w:sz="4" w:space="0" w:color="auto"/>
-              <w:right w:val="single" w:sz="4" w:space="0" w:color="000000"/>
-            </w:tcBorders>
-            <w:shd w:val="clear" w:color="auto" w:fill="auto"/>
-            <w:noWrap/>
-            <w:vAlign w:val="bottom"/>
-          </w:tcPr>
-          <w:p>
-            <w:pPr>
-              <w:spacing w:after="0" w:line="240" w:lineRule="auto"/>
-              <w:rPr>
-                <w:rFonts w:ascii="Calibri" w:eastAsia="Times New Roman" w:hAnsi="Calibri" w:cs="Calibri"/>
-                <w:color w:val="000000"/>
-                <w:lang w:eastAsia="es-CR"/>
-              </w:rPr>
-            </w:pPr>
-          </w:p>
-          <w:p>
-            <w:pPr>
-              <w:spacing w:after="0" w:line="240" w:lineRule="auto"/>
-              <w:rPr>
-                <w:rFonts w:ascii="Calibri" w:eastAsia="Times New Roman" w:hAnsi="Calibri" w:cs="Calibri"/>
-                <w:color w:val="000000"/>
-                <w:lang w:eastAsia="es-CR"/>
-              </w:rPr>
-            </w:pPr>
-          </w:p>
-        </w:tc>
-        <w:tc>
-          <w:tcPr>
-            <w:tcW w:w="6212" w:type="dxa"/>
-            <w:tcBorders>
-              <w:top w:val="single" w:sz="4" w:space="0" w:color="auto"/>
-              <w:left w:val="nil"/>
-              <w:bottom w:val="single" w:sz="4" w:space="0" w:color="auto"/>
-              <w:right w:val="single" w:sz="4" w:space="0" w:color="000000"/>
-            </w:tcBorders>
-            <w:shd w:val="clear" w:color="auto" w:fill="auto"/>
-            <w:noWrap/>
-            <w:vAlign w:val="bottom"/>
-          </w:tcPr>
-          <w:p>
-            <w:pPr>
-              <w:spacing w:after="0" w:line="240" w:lineRule="auto"/>
-              <w:rPr>
-                <w:rFonts w:ascii="Calibri" w:eastAsia="Times New Roman" w:hAnsi="Calibri" w:cs="Calibri"/>
-                <w:color w:val="000000"/>
-                <w:lang w:eastAsia="es-CR"/>
-              </w:rPr>
-            </w:pPr>
-          </w:p>
-        </w:tc>
-      </w:tr>
-      <w:tr>
-        <w:trPr>
-          <w:trHeight w:val="243"/>
-        </w:trPr>
-        <w:tc>
-          <w:tcPr>
-            <w:tcW w:w="4964" w:type="dxa"/>
-            <w:gridSpan w:val="2"/>
-            <w:tcBorders>
-              <w:top w:val="single" w:sz="4" w:space="0" w:color="auto"/>
-              <w:left w:val="single" w:sz="4" w:space="0" w:color="auto"/>
-              <w:bottom w:val="single" w:sz="4" w:space="0" w:color="auto"/>
-              <w:right w:val="single" w:sz="4" w:space="0" w:color="000000"/>
-            </w:tcBorders>
-            <w:shd w:val="clear" w:color="auto" w:fill="auto"/>
-            <w:noWrap/>
-            <w:vAlign w:val="bottom"/>
-          </w:tcPr>
-          <w:p>
-            <w:pPr>
-              <w:spacing w:after="0" w:line="240" w:lineRule="auto"/>
-              <w:rPr>
-                <w:rFonts w:ascii="Calibri" w:eastAsia="Times New Roman" w:hAnsi="Calibri" w:cs="Calibri"/>
-                <w:color w:val="000000"/>
-                <w:lang w:eastAsia="es-CR"/>
-              </w:rPr>
-            </w:pPr>
-          </w:p>
-          <w:p>
-            <w:pPr>
-              <w:spacing w:after="0" w:line="240" w:lineRule="auto"/>
-              <w:rPr>
-                <w:rFonts w:ascii="Calibri" w:eastAsia="Times New Roman" w:hAnsi="Calibri" w:cs="Calibri"/>
-                <w:color w:val="000000"/>
-                <w:lang w:eastAsia="es-CR"/>
-              </w:rPr>
-            </w:pPr>
-          </w:p>
-        </w:tc>
-        <w:tc>
-          <w:tcPr>
-            <w:tcW w:w="6212" w:type="dxa"/>
-            <w:tcBorders>
-              <w:top w:val="single" w:sz="4" w:space="0" w:color="auto"/>
-              <w:left w:val="nil"/>
-              <w:bottom w:val="single" w:sz="4" w:space="0" w:color="auto"/>
-              <w:right w:val="single" w:sz="4" w:space="0" w:color="000000"/>
-            </w:tcBorders>
-            <w:shd w:val="clear" w:color="auto" w:fill="auto"/>
-            <w:noWrap/>
-            <w:vAlign w:val="bottom"/>
-          </w:tcPr>
-          <w:p>
-            <w:pPr>
-              <w:spacing w:after="0" w:line="240" w:lineRule="auto"/>
-              <w:rPr>
-                <w:rFonts w:ascii="Calibri" w:eastAsia="Times New Roman" w:hAnsi="Calibri" w:cs="Calibri"/>
-                <w:color w:val="000000"/>
-                <w:lang w:eastAsia="es-CR"/>
-              </w:rPr>
-            </w:pPr>
-          </w:p>
-        </w:tc>
-      </w:tr>
-      <w:tr>
-        <w:trPr>
-          <w:trHeight w:val="243"/>
-        </w:trPr>
-        <w:tc>
-          <w:tcPr>
-            <w:tcW w:w="4964" w:type="dxa"/>
-            <w:gridSpan w:val="2"/>
-            <w:tcBorders>
-              <w:top w:val="single" w:sz="4" w:space="0" w:color="auto"/>
-              <w:left w:val="single" w:sz="4" w:space="0" w:color="auto"/>
-              <w:bottom w:val="single" w:sz="4" w:space="0" w:color="auto"/>
-              <w:right w:val="single" w:sz="4" w:space="0" w:color="000000"/>
-            </w:tcBorders>
-            <w:shd w:val="clear" w:color="auto" w:fill="auto"/>
-            <w:noWrap/>
-            <w:vAlign w:val="bottom"/>
-          </w:tcPr>
-          <w:p>
-            <w:pPr>
-              <w:spacing w:after="0" w:line="240" w:lineRule="auto"/>
-              <w:rPr>
-                <w:rFonts w:ascii="Calibri" w:eastAsia="Times New Roman" w:hAnsi="Calibri" w:cs="Calibri"/>
-                <w:color w:val="000000"/>
-                <w:lang w:eastAsia="es-CR"/>
-              </w:rPr>
-            </w:pPr>
-          </w:p>
-          <w:p>
-            <w:pPr>
-              <w:spacing w:after="0" w:line="240" w:lineRule="auto"/>
-              <w:rPr>
-                <w:rFonts w:ascii="Calibri" w:eastAsia="Times New Roman" w:hAnsi="Calibri" w:cs="Calibri"/>
-                <w:color w:val="000000"/>
-                <w:lang w:eastAsia="es-CR"/>
-              </w:rPr>
-            </w:pPr>
-          </w:p>
-        </w:tc>
-        <w:tc>
-          <w:tcPr>
-            <w:tcW w:w="6212" w:type="dxa"/>
-            <w:tcBorders>
-              <w:top w:val="single" w:sz="4" w:space="0" w:color="auto"/>
-              <w:left w:val="nil"/>
-              <w:bottom w:val="single" w:sz="4" w:space="0" w:color="auto"/>
-              <w:right w:val="single" w:sz="4" w:space="0" w:color="000000"/>
-            </w:tcBorders>
-            <w:shd w:val="clear" w:color="auto" w:fill="auto"/>
-            <w:noWrap/>
-            <w:vAlign w:val="bottom"/>
-          </w:tcPr>
-          <w:p>
-            <w:pPr>
-              <w:spacing w:after="0" w:line="240" w:lineRule="auto"/>
-              <w:rPr>
-                <w:rFonts w:ascii="Calibri" w:eastAsia="Times New Roman" w:hAnsi="Calibri" w:cs="Calibri"/>
-                <w:color w:val="000000"/>
-                <w:lang w:eastAsia="es-CR"/>
-              </w:rPr>
-            </w:pPr>
-          </w:p>
-        </w:tc>
-      </w:tr>
-      <w:tr>
-        <w:trPr>
-          <w:trHeight w:val="243"/>
-        </w:trPr>
-        <w:tc>
-          <w:tcPr>
-            <w:tcW w:w="4964" w:type="dxa"/>
-            <w:gridSpan w:val="2"/>
-            <w:tcBorders>
-              <w:top w:val="single" w:sz="4" w:space="0" w:color="auto"/>
-              <w:left w:val="single" w:sz="4" w:space="0" w:color="auto"/>
-              <w:bottom w:val="single" w:sz="4" w:space="0" w:color="auto"/>
-              <w:right w:val="single" w:sz="4" w:space="0" w:color="000000"/>
-            </w:tcBorders>
-            <w:shd w:val="clear" w:color="auto" w:fill="auto"/>
-            <w:noWrap/>
-            <w:vAlign w:val="bottom"/>
-          </w:tcPr>
-          <w:p>
-            <w:pPr>
-              <w:spacing w:after="0" w:line="240" w:lineRule="auto"/>
-              <w:rPr>
-                <w:rFonts w:ascii="Calibri" w:eastAsia="Times New Roman" w:hAnsi="Calibri" w:cs="Calibri"/>
-                <w:color w:val="000000"/>
-                <w:lang w:eastAsia="es-CR"/>
-              </w:rPr>
-            </w:pPr>
-          </w:p>
-          <w:p>
-            <w:pPr>
-              <w:spacing w:after="0" w:line="240" w:lineRule="auto"/>
-              <w:rPr>
-                <w:rFonts w:ascii="Calibri" w:eastAsia="Times New Roman" w:hAnsi="Calibri" w:cs="Calibri"/>
-                <w:color w:val="000000"/>
-                <w:lang w:eastAsia="es-CR"/>
-              </w:rPr>
-            </w:pPr>
-          </w:p>
-        </w:tc>
-        <w:tc>
-          <w:tcPr>
-            <w:tcW w:w="6212" w:type="dxa"/>
-            <w:tcBorders>
-              <w:top w:val="single" w:sz="4" w:space="0" w:color="auto"/>
-              <w:left w:val="nil"/>
-              <w:bottom w:val="single" w:sz="4" w:space="0" w:color="auto"/>
-              <w:right w:val="single" w:sz="4" w:space="0" w:color="000000"/>
-            </w:tcBorders>
-            <w:shd w:val="clear" w:color="auto" w:fill="auto"/>
-            <w:noWrap/>
-            <w:vAlign w:val="bottom"/>
-          </w:tcPr>
-          <w:p>
-            <w:pPr>
-              <w:spacing w:after="0" w:line="240" w:lineRule="auto"/>
-              <w:rPr>
-                <w:rFonts w:ascii="Calibri" w:eastAsia="Times New Roman" w:hAnsi="Calibri" w:cs="Calibri"/>
-                <w:color w:val="000000"/>
-                <w:lang w:eastAsia="es-CR"/>
-              </w:rPr>
-            </w:pPr>
-          </w:p>
-        </w:tc>
-      </w:tr>
-      <w:tr>
-        <w:trPr>
-          <w:trHeight w:val="243"/>
-        </w:trPr>
-        <w:tc>
-          <w:tcPr>
-            <w:tcW w:w="4964" w:type="dxa"/>
-            <w:gridSpan w:val="2"/>
-            <w:tcBorders>
-              <w:top w:val="single" w:sz="4" w:space="0" w:color="auto"/>
-              <w:left w:val="single" w:sz="4" w:space="0" w:color="auto"/>
-              <w:bottom w:val="single" w:sz="4" w:space="0" w:color="auto"/>
-              <w:right w:val="single" w:sz="4" w:space="0" w:color="000000"/>
-            </w:tcBorders>
-            <w:shd w:val="clear" w:color="auto" w:fill="auto"/>
-            <w:noWrap/>
-            <w:vAlign w:val="bottom"/>
-          </w:tcPr>
-          <w:p>
-            <w:pPr>
-              <w:spacing w:after="0" w:line="240" w:lineRule="auto"/>
-              <w:rPr>
-                <w:rFonts w:ascii="Calibri" w:eastAsia="Times New Roman" w:hAnsi="Calibri" w:cs="Calibri"/>
-                <w:color w:val="000000"/>
-                <w:lang w:eastAsia="es-CR"/>
-              </w:rPr>
-            </w:pPr>
-          </w:p>
-          <w:p>
-            <w:pPr>
-              <w:spacing w:after="0" w:line="240" w:lineRule="auto"/>
-              <w:rPr>
-                <w:rFonts w:ascii="Calibri" w:eastAsia="Times New Roman" w:hAnsi="Calibri" w:cs="Calibri"/>
-                <w:color w:val="000000"/>
-                <w:lang w:eastAsia="es-CR"/>
-              </w:rPr>
-            </w:pPr>
-          </w:p>
-        </w:tc>
-        <w:tc>
-          <w:tcPr>
-            <w:tcW w:w="6212" w:type="dxa"/>
-            <w:tcBorders>
-              <w:top w:val="single" w:sz="4" w:space="0" w:color="auto"/>
-              <w:left w:val="nil"/>
-              <w:bottom w:val="single" w:sz="4" w:space="0" w:color="auto"/>
-              <w:right w:val="single" w:sz="4" w:space="0" w:color="000000"/>
-            </w:tcBorders>
-            <w:shd w:val="clear" w:color="auto" w:fill="auto"/>
-            <w:noWrap/>
-            <w:vAlign w:val="bottom"/>
-          </w:tcPr>
-          <w:p>
-            <w:pPr>
-              <w:spacing w:after="0" w:line="240" w:lineRule="auto"/>
-              <w:rPr>
-                <w:rFonts w:ascii="Calibri" w:eastAsia="Times New Roman" w:hAnsi="Calibri" w:cs="Calibri"/>
-                <w:color w:val="000000"/>
-                <w:lang w:eastAsia="es-CR"/>
-              </w:rPr>
-            </w:pPr>
-          </w:p>
-        </w:tc>
-      </w:tr>
+      <w:bookmarkEnd w:id="2"/>
+      <w:bookmarkEnd w:id="3"/>
     </w:tbl>
     <w:p/>
-    <w:p>
-      <w:bookmarkStart w:id="0" w:name="_GoBack"/>
-      <w:bookmarkEnd w:id="0"/>
-    </w:p>
+    <w:p/>
     <w:p/>
     <w:sectPr>
       <w:pgSz w:w="12240" w:h="15840"/>
@@ -3560,6 +2530,7 @@
     <w:lsdException w:name="HTML Sample" w:semiHidden="1" w:unhideWhenUsed="1"/>
     <w:lsdException w:name="HTML Typewriter" w:semiHidden="1" w:unhideWhenUsed="1"/>
     <w:lsdException w:name="HTML Variable" w:semiHidden="1" w:unhideWhenUsed="1"/>
+    <w:lsdException w:name="Normal Table" w:semiHidden="1" w:unhideWhenUsed="1"/>
     <w:lsdException w:name="annotation subject" w:semiHidden="1" w:unhideWhenUsed="1"/>
     <w:lsdException w:name="No List" w:semiHidden="1" w:unhideWhenUsed="1"/>
     <w:lsdException w:name="Outline List 1" w:semiHidden="1" w:unhideWhenUsed="1"/>
@@ -3603,8 +2574,10 @@
     <w:lsdException w:name="Table Elegant" w:semiHidden="1" w:unhideWhenUsed="1"/>
     <w:lsdException w:name="Table Professional" w:semiHidden="1" w:unhideWhenUsed="1"/>
     <w:lsdException w:name="Table Subtle 1" w:semiHidden="1" w:unhideWhenUsed="1"/>
+    <w:lsdException w:name="Table Subtle 2" w:semiHidden="1" w:unhideWhenUsed="1"/>
     <w:lsdException w:name="Table Web 1" w:semiHidden="1" w:unhideWhenUsed="1"/>
     <w:lsdException w:name="Table Web 2" w:semiHidden="1" w:unhideWhenUsed="1"/>
+    <w:lsdException w:name="Table Web 3" w:semiHidden="1" w:unhideWhenUsed="1"/>
     <w:lsdException w:name="Balloon Text" w:semiHidden="1" w:unhideWhenUsed="1"/>
     <w:lsdException w:name="Table Grid" w:uiPriority="39"/>
     <w:lsdException w:name="Table Theme" w:semiHidden="1" w:unhideWhenUsed="1"/>
@@ -3832,13 +2805,13 @@
     <w:name w:val="Normal"/>
     <w:qFormat/>
   </w:style>
-  <w:style w:type="character" w:default="1" w:styleId="DefaultParagraphFont">
+  <w:style w:type="character" w:default="1" w:styleId="Fuentedeprrafopredeter">
     <w:name w:val="Default Paragraph Font"/>
     <w:uiPriority w:val="1"/>
     <w:semiHidden/>
     <w:unhideWhenUsed/>
   </w:style>
-  <w:style w:type="table" w:default="1" w:styleId="TableNormal">
+  <w:style w:type="table" w:default="1" w:styleId="Tablanormal">
     <w:name w:val="Normal Table"/>
     <w:uiPriority w:val="99"/>
     <w:semiHidden/>
@@ -3853,16 +2826,16 @@
       </w:tblCellMar>
     </w:tblPr>
   </w:style>
-  <w:style w:type="numbering" w:default="1" w:styleId="NoList">
+  <w:style w:type="numbering" w:default="1" w:styleId="Sinlista">
     <w:name w:val="No List"/>
     <w:uiPriority w:val="99"/>
     <w:semiHidden/>
     <w:unhideWhenUsed/>
   </w:style>
-  <w:style w:type="paragraph" w:styleId="BalloonText">
+  <w:style w:type="paragraph" w:styleId="Textodeglobo">
     <w:name w:val="Balloon Text"/>
     <w:basedOn w:val="Normal"/>
-    <w:link w:val="BalloonTextChar"/>
+    <w:link w:val="TextodegloboCar"/>
     <w:uiPriority w:val="99"/>
     <w:semiHidden/>
     <w:unhideWhenUsed/>
@@ -3876,10 +2849,10 @@
       <w:szCs w:val="18"/>
     </w:rPr>
   </w:style>
-  <w:style w:type="character" w:customStyle="1" w:styleId="BalloonTextChar">
-    <w:name w:val="Balloon Text Char"/>
-    <w:basedOn w:val="DefaultParagraphFont"/>
-    <w:link w:val="BalloonText"/>
+  <w:style w:type="character" w:customStyle="1" w:styleId="TextodegloboCar">
+    <w:name w:val="Texto de globo Car"/>
+    <w:basedOn w:val="Fuentedeprrafopredeter"/>
+    <w:link w:val="Textodeglobo"/>
     <w:uiPriority w:val="99"/>
     <w:semiHidden/>
     <w:rsid w:val="00DF4322"/>
@@ -3889,10 +2862,10 @@
       <w:szCs w:val="18"/>
     </w:rPr>
   </w:style>
-  <w:style w:type="paragraph" w:styleId="Header">
+  <w:style w:type="paragraph" w:styleId="Encabezado">
     <w:name w:val="header"/>
     <w:basedOn w:val="Normal"/>
-    <w:link w:val="HeaderChar"/>
+    <w:link w:val="EncabezadoCar"/>
     <w:uiPriority w:val="99"/>
     <w:unhideWhenUsed/>
     <w:rsid w:val="00692272"/>
@@ -3904,17 +2877,17 @@
       <w:spacing w:after="0" w:line="240" w:lineRule="auto"/>
     </w:pPr>
   </w:style>
-  <w:style w:type="character" w:customStyle="1" w:styleId="HeaderChar">
-    <w:name w:val="Header Char"/>
-    <w:basedOn w:val="DefaultParagraphFont"/>
-    <w:link w:val="Header"/>
+  <w:style w:type="character" w:customStyle="1" w:styleId="EncabezadoCar">
+    <w:name w:val="Encabezado Car"/>
+    <w:basedOn w:val="Fuentedeprrafopredeter"/>
+    <w:link w:val="Encabezado"/>
     <w:uiPriority w:val="99"/>
     <w:rsid w:val="00692272"/>
   </w:style>
-  <w:style w:type="paragraph" w:styleId="Footer">
+  <w:style w:type="paragraph" w:styleId="Piedepgina">
     <w:name w:val="footer"/>
     <w:basedOn w:val="Normal"/>
-    <w:link w:val="FooterChar"/>
+    <w:link w:val="PiedepginaCar"/>
     <w:uiPriority w:val="99"/>
     <w:unhideWhenUsed/>
     <w:rsid w:val="00692272"/>
@@ -3926,14 +2899,14 @@
       <w:spacing w:after="0" w:line="240" w:lineRule="auto"/>
     </w:pPr>
   </w:style>
-  <w:style w:type="character" w:customStyle="1" w:styleId="FooterChar">
-    <w:name w:val="Footer Char"/>
-    <w:basedOn w:val="DefaultParagraphFont"/>
-    <w:link w:val="Footer"/>
+  <w:style w:type="character" w:customStyle="1" w:styleId="PiedepginaCar">
+    <w:name w:val="Pie de página Car"/>
+    <w:basedOn w:val="Fuentedeprrafopredeter"/>
+    <w:link w:val="Piedepgina"/>
     <w:uiPriority w:val="99"/>
     <w:rsid w:val="00692272"/>
   </w:style>
-  <w:style w:type="paragraph" w:styleId="ListParagraph">
+  <w:style w:type="paragraph" w:styleId="Prrafodelista">
     <w:name w:val="List Paragraph"/>
     <w:basedOn w:val="Normal"/>
     <w:uiPriority w:val="34"/>

--- a/EspecificacionCasosUsoCliente.docx
+++ b/EspecificacionCasosUsoCliente.docx
@@ -45,7 +45,6 @@
                 <w:lang w:eastAsia="es-CR"/>
               </w:rPr>
             </w:pPr>
-            <w:bookmarkStart w:id="0" w:name="_Hlk514872035"/>
             <w:r>
               <w:rPr>
                 <w:rFonts w:ascii="Calibri" w:eastAsia="Times New Roman" w:hAnsi="Calibri" w:cs="Calibri"/>
@@ -68,7 +67,7 @@
         </w:tc>
         <w:tc>
           <w:tcPr>
-            <w:tcW w:w="9697" w:type="dxa"/>
+            <w:tcW w:w="9696" w:type="dxa"/>
             <w:gridSpan w:val="2"/>
             <w:tcBorders>
               <w:top w:val="single" w:sz="4" w:space="0" w:color="auto"/>
@@ -95,31 +94,7 @@
                 <w:color w:val="000000"/>
                 <w:lang w:eastAsia="es-CR"/>
               </w:rPr>
-              <w:t>CLI</w:t>
-            </w:r>
-            <w:r>
-              <w:rPr>
-                <w:rFonts w:ascii="Calibri" w:eastAsia="Times New Roman" w:hAnsi="Calibri" w:cs="Calibri"/>
-                <w:color w:val="000000"/>
-                <w:lang w:eastAsia="es-CR"/>
-              </w:rPr>
-              <w:t>&lt;</w:t>
-            </w:r>
-            <w:r>
-              <w:rPr>
-                <w:rFonts w:ascii="Calibri" w:eastAsia="Times New Roman" w:hAnsi="Calibri" w:cs="Calibri"/>
-                <w:color w:val="000000"/>
-                <w:lang w:eastAsia="es-CR"/>
-              </w:rPr>
-              <w:t>005</w:t>
-            </w:r>
-            <w:r>
-              <w:rPr>
-                <w:rFonts w:ascii="Calibri" w:eastAsia="Times New Roman" w:hAnsi="Calibri" w:cs="Calibri"/>
-                <w:color w:val="000000"/>
-                <w:lang w:eastAsia="es-CR"/>
-              </w:rPr>
-              <w:t>&gt;</w:t>
+              <w:t>CLI-005</w:t>
             </w:r>
           </w:p>
         </w:tc>
@@ -165,7 +140,7 @@
         </w:tc>
         <w:tc>
           <w:tcPr>
-            <w:tcW w:w="9697" w:type="dxa"/>
+            <w:tcW w:w="9696" w:type="dxa"/>
             <w:gridSpan w:val="2"/>
             <w:tcBorders>
               <w:top w:val="single" w:sz="4" w:space="0" w:color="auto"/>
@@ -239,7 +214,7 @@
         </w:tc>
         <w:tc>
           <w:tcPr>
-            <w:tcW w:w="9697" w:type="dxa"/>
+            <w:tcW w:w="9696" w:type="dxa"/>
             <w:gridSpan w:val="2"/>
             <w:tcBorders>
               <w:top w:val="single" w:sz="4" w:space="0" w:color="auto"/>
@@ -313,7 +288,7 @@
         </w:tc>
         <w:tc>
           <w:tcPr>
-            <w:tcW w:w="9697" w:type="dxa"/>
+            <w:tcW w:w="9696" w:type="dxa"/>
             <w:gridSpan w:val="2"/>
             <w:tcBorders>
               <w:top w:val="single" w:sz="4" w:space="0" w:color="auto"/>
@@ -397,7 +372,7 @@
         </w:tc>
         <w:tc>
           <w:tcPr>
-            <w:tcW w:w="9697" w:type="dxa"/>
+            <w:tcW w:w="9696" w:type="dxa"/>
             <w:gridSpan w:val="2"/>
             <w:tcBorders>
               <w:top w:val="single" w:sz="4" w:space="0" w:color="auto"/>
@@ -481,7 +456,7 @@
         </w:tc>
         <w:tc>
           <w:tcPr>
-            <w:tcW w:w="9697" w:type="dxa"/>
+            <w:tcW w:w="9696" w:type="dxa"/>
             <w:gridSpan w:val="2"/>
             <w:tcBorders>
               <w:top w:val="single" w:sz="4" w:space="0" w:color="auto"/>
@@ -598,7 +573,7 @@
         </w:tc>
         <w:tc>
           <w:tcPr>
-            <w:tcW w:w="6204" w:type="dxa"/>
+            <w:tcW w:w="6203" w:type="dxa"/>
             <w:tcBorders>
               <w:top w:val="single" w:sz="4" w:space="0" w:color="auto"/>
               <w:left w:val="nil"/>
@@ -672,7 +647,7 @@
         </w:tc>
         <w:tc>
           <w:tcPr>
-            <w:tcW w:w="6204" w:type="dxa"/>
+            <w:tcW w:w="6203" w:type="dxa"/>
             <w:tcBorders>
               <w:top w:val="single" w:sz="4" w:space="0" w:color="auto"/>
               <w:left w:val="nil"/>
@@ -711,7 +686,390 @@
           </w:p>
         </w:tc>
       </w:tr>
-      <w:bookmarkEnd w:id="0"/>
+      <w:tr>
+        <w:trPr>
+          <w:trHeight w:val="245"/>
+        </w:trPr>
+        <w:tc>
+          <w:tcPr>
+            <w:tcW w:w="4957" w:type="dxa"/>
+            <w:gridSpan w:val="2"/>
+            <w:tcBorders>
+              <w:top w:val="single" w:sz="4" w:space="0" w:color="auto"/>
+              <w:left w:val="single" w:sz="4" w:space="0" w:color="auto"/>
+              <w:bottom w:val="single" w:sz="4" w:space="0" w:color="auto"/>
+              <w:right w:val="single" w:sz="4" w:space="0" w:color="000000"/>
+            </w:tcBorders>
+            <w:shd w:val="clear" w:color="auto" w:fill="auto"/>
+            <w:noWrap/>
+            <w:vAlign w:val="bottom"/>
+          </w:tcPr>
+          <w:p>
+            <w:pPr>
+              <w:spacing w:after="0" w:line="240" w:lineRule="auto"/>
+              <w:rPr>
+                <w:rFonts w:ascii="Calibri" w:eastAsia="Times New Roman" w:hAnsi="Calibri" w:cs="Calibri"/>
+                <w:color w:val="000000"/>
+                <w:lang w:eastAsia="es-CR"/>
+              </w:rPr>
+            </w:pPr>
+          </w:p>
+          <w:p>
+            <w:pPr>
+              <w:spacing w:after="0" w:line="240" w:lineRule="auto"/>
+              <w:rPr>
+                <w:rFonts w:ascii="Calibri" w:eastAsia="Times New Roman" w:hAnsi="Calibri" w:cs="Calibri"/>
+                <w:color w:val="000000"/>
+                <w:lang w:eastAsia="es-CR"/>
+              </w:rPr>
+            </w:pPr>
+          </w:p>
+        </w:tc>
+        <w:tc>
+          <w:tcPr>
+            <w:tcW w:w="6203" w:type="dxa"/>
+            <w:tcBorders>
+              <w:top w:val="single" w:sz="4" w:space="0" w:color="auto"/>
+              <w:left w:val="nil"/>
+              <w:bottom w:val="single" w:sz="4" w:space="0" w:color="auto"/>
+              <w:right w:val="single" w:sz="4" w:space="0" w:color="000000"/>
+            </w:tcBorders>
+            <w:shd w:val="clear" w:color="auto" w:fill="auto"/>
+            <w:noWrap/>
+            <w:vAlign w:val="bottom"/>
+          </w:tcPr>
+          <w:p>
+            <w:pPr>
+              <w:spacing w:after="0" w:line="240" w:lineRule="auto"/>
+              <w:rPr>
+                <w:rFonts w:ascii="Calibri" w:eastAsia="Times New Roman" w:hAnsi="Calibri" w:cs="Calibri"/>
+                <w:color w:val="000000"/>
+                <w:lang w:eastAsia="es-CR"/>
+              </w:rPr>
+            </w:pPr>
+          </w:p>
+        </w:tc>
+      </w:tr>
+      <w:tr>
+        <w:trPr>
+          <w:trHeight w:val="245"/>
+        </w:trPr>
+        <w:tc>
+          <w:tcPr>
+            <w:tcW w:w="4957" w:type="dxa"/>
+            <w:gridSpan w:val="2"/>
+            <w:tcBorders>
+              <w:top w:val="single" w:sz="4" w:space="0" w:color="auto"/>
+              <w:left w:val="single" w:sz="4" w:space="0" w:color="auto"/>
+              <w:bottom w:val="single" w:sz="4" w:space="0" w:color="auto"/>
+              <w:right w:val="single" w:sz="4" w:space="0" w:color="000000"/>
+            </w:tcBorders>
+            <w:shd w:val="clear" w:color="auto" w:fill="auto"/>
+            <w:noWrap/>
+            <w:vAlign w:val="bottom"/>
+          </w:tcPr>
+          <w:p>
+            <w:pPr>
+              <w:spacing w:after="0" w:line="240" w:lineRule="auto"/>
+              <w:rPr>
+                <w:rFonts w:ascii="Calibri" w:eastAsia="Times New Roman" w:hAnsi="Calibri" w:cs="Calibri"/>
+                <w:color w:val="000000"/>
+                <w:lang w:eastAsia="es-CR"/>
+              </w:rPr>
+            </w:pPr>
+          </w:p>
+          <w:p>
+            <w:pPr>
+              <w:spacing w:after="0" w:line="240" w:lineRule="auto"/>
+              <w:rPr>
+                <w:rFonts w:ascii="Calibri" w:eastAsia="Times New Roman" w:hAnsi="Calibri" w:cs="Calibri"/>
+                <w:color w:val="000000"/>
+                <w:lang w:eastAsia="es-CR"/>
+              </w:rPr>
+            </w:pPr>
+          </w:p>
+        </w:tc>
+        <w:tc>
+          <w:tcPr>
+            <w:tcW w:w="6203" w:type="dxa"/>
+            <w:tcBorders>
+              <w:top w:val="single" w:sz="4" w:space="0" w:color="auto"/>
+              <w:left w:val="nil"/>
+              <w:bottom w:val="single" w:sz="4" w:space="0" w:color="auto"/>
+              <w:right w:val="single" w:sz="4" w:space="0" w:color="000000"/>
+            </w:tcBorders>
+            <w:shd w:val="clear" w:color="auto" w:fill="auto"/>
+            <w:noWrap/>
+            <w:vAlign w:val="bottom"/>
+          </w:tcPr>
+          <w:p>
+            <w:pPr>
+              <w:spacing w:after="0" w:line="240" w:lineRule="auto"/>
+              <w:rPr>
+                <w:rFonts w:ascii="Calibri" w:eastAsia="Times New Roman" w:hAnsi="Calibri" w:cs="Calibri"/>
+                <w:color w:val="000000"/>
+                <w:lang w:eastAsia="es-CR"/>
+              </w:rPr>
+            </w:pPr>
+          </w:p>
+        </w:tc>
+      </w:tr>
+      <w:tr>
+        <w:trPr>
+          <w:trHeight w:val="245"/>
+        </w:trPr>
+        <w:tc>
+          <w:tcPr>
+            <w:tcW w:w="4957" w:type="dxa"/>
+            <w:gridSpan w:val="2"/>
+            <w:tcBorders>
+              <w:top w:val="single" w:sz="4" w:space="0" w:color="auto"/>
+              <w:left w:val="single" w:sz="4" w:space="0" w:color="auto"/>
+              <w:bottom w:val="single" w:sz="4" w:space="0" w:color="auto"/>
+              <w:right w:val="single" w:sz="4" w:space="0" w:color="000000"/>
+            </w:tcBorders>
+            <w:shd w:val="clear" w:color="auto" w:fill="auto"/>
+            <w:noWrap/>
+            <w:vAlign w:val="bottom"/>
+          </w:tcPr>
+          <w:p>
+            <w:pPr>
+              <w:spacing w:after="0" w:line="240" w:lineRule="auto"/>
+              <w:rPr>
+                <w:rFonts w:ascii="Calibri" w:eastAsia="Times New Roman" w:hAnsi="Calibri" w:cs="Calibri"/>
+                <w:color w:val="000000"/>
+                <w:lang w:eastAsia="es-CR"/>
+              </w:rPr>
+            </w:pPr>
+          </w:p>
+          <w:p>
+            <w:pPr>
+              <w:spacing w:after="0" w:line="240" w:lineRule="auto"/>
+              <w:rPr>
+                <w:rFonts w:ascii="Calibri" w:eastAsia="Times New Roman" w:hAnsi="Calibri" w:cs="Calibri"/>
+                <w:color w:val="000000"/>
+                <w:lang w:eastAsia="es-CR"/>
+              </w:rPr>
+            </w:pPr>
+          </w:p>
+        </w:tc>
+        <w:tc>
+          <w:tcPr>
+            <w:tcW w:w="6203" w:type="dxa"/>
+            <w:tcBorders>
+              <w:top w:val="single" w:sz="4" w:space="0" w:color="auto"/>
+              <w:left w:val="nil"/>
+              <w:bottom w:val="single" w:sz="4" w:space="0" w:color="auto"/>
+              <w:right w:val="single" w:sz="4" w:space="0" w:color="000000"/>
+            </w:tcBorders>
+            <w:shd w:val="clear" w:color="auto" w:fill="auto"/>
+            <w:noWrap/>
+            <w:vAlign w:val="bottom"/>
+          </w:tcPr>
+          <w:p>
+            <w:pPr>
+              <w:spacing w:after="0" w:line="240" w:lineRule="auto"/>
+              <w:rPr>
+                <w:rFonts w:ascii="Calibri" w:eastAsia="Times New Roman" w:hAnsi="Calibri" w:cs="Calibri"/>
+                <w:color w:val="000000"/>
+                <w:lang w:eastAsia="es-CR"/>
+              </w:rPr>
+            </w:pPr>
+          </w:p>
+        </w:tc>
+      </w:tr>
+      <w:tr>
+        <w:trPr>
+          <w:trHeight w:val="245"/>
+        </w:trPr>
+        <w:tc>
+          <w:tcPr>
+            <w:tcW w:w="4957" w:type="dxa"/>
+            <w:gridSpan w:val="2"/>
+            <w:tcBorders>
+              <w:top w:val="single" w:sz="4" w:space="0" w:color="auto"/>
+              <w:left w:val="single" w:sz="4" w:space="0" w:color="auto"/>
+              <w:bottom w:val="single" w:sz="4" w:space="0" w:color="auto"/>
+              <w:right w:val="single" w:sz="4" w:space="0" w:color="000000"/>
+            </w:tcBorders>
+            <w:shd w:val="clear" w:color="auto" w:fill="auto"/>
+            <w:noWrap/>
+            <w:vAlign w:val="bottom"/>
+          </w:tcPr>
+          <w:p>
+            <w:pPr>
+              <w:spacing w:after="0" w:line="240" w:lineRule="auto"/>
+              <w:rPr>
+                <w:rFonts w:ascii="Calibri" w:eastAsia="Times New Roman" w:hAnsi="Calibri" w:cs="Calibri"/>
+                <w:color w:val="000000"/>
+                <w:lang w:eastAsia="es-CR"/>
+              </w:rPr>
+            </w:pPr>
+          </w:p>
+          <w:p>
+            <w:pPr>
+              <w:spacing w:after="0" w:line="240" w:lineRule="auto"/>
+              <w:rPr>
+                <w:rFonts w:ascii="Calibri" w:eastAsia="Times New Roman" w:hAnsi="Calibri" w:cs="Calibri"/>
+                <w:color w:val="000000"/>
+                <w:lang w:eastAsia="es-CR"/>
+              </w:rPr>
+            </w:pPr>
+          </w:p>
+        </w:tc>
+        <w:tc>
+          <w:tcPr>
+            <w:tcW w:w="6203" w:type="dxa"/>
+            <w:tcBorders>
+              <w:top w:val="single" w:sz="4" w:space="0" w:color="auto"/>
+              <w:left w:val="nil"/>
+              <w:bottom w:val="single" w:sz="4" w:space="0" w:color="auto"/>
+              <w:right w:val="single" w:sz="4" w:space="0" w:color="000000"/>
+            </w:tcBorders>
+            <w:shd w:val="clear" w:color="auto" w:fill="auto"/>
+            <w:noWrap/>
+            <w:vAlign w:val="bottom"/>
+          </w:tcPr>
+          <w:p>
+            <w:pPr>
+              <w:spacing w:after="0" w:line="240" w:lineRule="auto"/>
+              <w:rPr>
+                <w:rFonts w:ascii="Calibri" w:eastAsia="Times New Roman" w:hAnsi="Calibri" w:cs="Calibri"/>
+                <w:color w:val="000000"/>
+                <w:lang w:eastAsia="es-CR"/>
+              </w:rPr>
+            </w:pPr>
+          </w:p>
+        </w:tc>
+      </w:tr>
+      <w:tr>
+        <w:trPr>
+          <w:trHeight w:val="245"/>
+        </w:trPr>
+        <w:tc>
+          <w:tcPr>
+            <w:tcW w:w="4957" w:type="dxa"/>
+            <w:gridSpan w:val="2"/>
+            <w:tcBorders>
+              <w:top w:val="single" w:sz="4" w:space="0" w:color="auto"/>
+              <w:left w:val="single" w:sz="4" w:space="0" w:color="auto"/>
+              <w:bottom w:val="single" w:sz="4" w:space="0" w:color="auto"/>
+              <w:right w:val="single" w:sz="4" w:space="0" w:color="000000"/>
+            </w:tcBorders>
+            <w:shd w:val="clear" w:color="auto" w:fill="auto"/>
+            <w:noWrap/>
+            <w:vAlign w:val="bottom"/>
+          </w:tcPr>
+          <w:p>
+            <w:pPr>
+              <w:spacing w:after="0" w:line="240" w:lineRule="auto"/>
+              <w:rPr>
+                <w:rFonts w:ascii="Calibri" w:eastAsia="Times New Roman" w:hAnsi="Calibri" w:cs="Calibri"/>
+                <w:color w:val="000000"/>
+                <w:lang w:eastAsia="es-CR"/>
+              </w:rPr>
+            </w:pPr>
+          </w:p>
+          <w:p>
+            <w:pPr>
+              <w:spacing w:after="0" w:line="240" w:lineRule="auto"/>
+              <w:rPr>
+                <w:rFonts w:ascii="Calibri" w:eastAsia="Times New Roman" w:hAnsi="Calibri" w:cs="Calibri"/>
+                <w:color w:val="000000"/>
+                <w:lang w:eastAsia="es-CR"/>
+              </w:rPr>
+            </w:pPr>
+          </w:p>
+        </w:tc>
+        <w:tc>
+          <w:tcPr>
+            <w:tcW w:w="6203" w:type="dxa"/>
+            <w:tcBorders>
+              <w:top w:val="single" w:sz="4" w:space="0" w:color="auto"/>
+              <w:left w:val="nil"/>
+              <w:bottom w:val="single" w:sz="4" w:space="0" w:color="auto"/>
+              <w:right w:val="single" w:sz="4" w:space="0" w:color="000000"/>
+            </w:tcBorders>
+            <w:shd w:val="clear" w:color="auto" w:fill="auto"/>
+            <w:noWrap/>
+            <w:vAlign w:val="bottom"/>
+          </w:tcPr>
+          <w:p>
+            <w:pPr>
+              <w:spacing w:after="0" w:line="240" w:lineRule="auto"/>
+              <w:rPr>
+                <w:rFonts w:ascii="Calibri" w:eastAsia="Times New Roman" w:hAnsi="Calibri" w:cs="Calibri"/>
+                <w:color w:val="000000"/>
+                <w:lang w:eastAsia="es-CR"/>
+              </w:rPr>
+            </w:pPr>
+          </w:p>
+        </w:tc>
+      </w:tr>
+      <w:tr>
+        <w:trPr>
+          <w:trHeight w:val="245"/>
+        </w:trPr>
+        <w:tc>
+          <w:tcPr>
+            <w:tcW w:w="4957" w:type="dxa"/>
+            <w:gridSpan w:val="2"/>
+            <w:tcBorders>
+              <w:top w:val="single" w:sz="4" w:space="0" w:color="auto"/>
+              <w:left w:val="single" w:sz="4" w:space="0" w:color="auto"/>
+              <w:bottom w:val="single" w:sz="4" w:space="0" w:color="auto"/>
+              <w:right w:val="single" w:sz="4" w:space="0" w:color="000000"/>
+            </w:tcBorders>
+            <w:shd w:val="clear" w:color="auto" w:fill="auto"/>
+            <w:noWrap/>
+            <w:vAlign w:val="bottom"/>
+          </w:tcPr>
+          <w:p>
+            <w:pPr>
+              <w:spacing w:after="0" w:line="240" w:lineRule="auto"/>
+              <w:rPr>
+                <w:rFonts w:ascii="Calibri" w:eastAsia="Times New Roman" w:hAnsi="Calibri" w:cs="Calibri"/>
+                <w:color w:val="000000"/>
+                <w:lang w:eastAsia="es-CR"/>
+              </w:rPr>
+            </w:pPr>
+          </w:p>
+          <w:p>
+            <w:pPr>
+              <w:spacing w:after="0" w:line="240" w:lineRule="auto"/>
+              <w:rPr>
+                <w:rFonts w:ascii="Calibri" w:eastAsia="Times New Roman" w:hAnsi="Calibri" w:cs="Calibri"/>
+                <w:color w:val="000000"/>
+                <w:lang w:eastAsia="es-CR"/>
+              </w:rPr>
+            </w:pPr>
+          </w:p>
+        </w:tc>
+        <w:tc>
+          <w:tcPr>
+            <w:tcW w:w="6203" w:type="dxa"/>
+            <w:tcBorders>
+              <w:top w:val="single" w:sz="4" w:space="0" w:color="auto"/>
+              <w:left w:val="nil"/>
+              <w:bottom w:val="single" w:sz="4" w:space="0" w:color="auto"/>
+              <w:right w:val="single" w:sz="4" w:space="0" w:color="000000"/>
+            </w:tcBorders>
+            <w:shd w:val="clear" w:color="auto" w:fill="auto"/>
+            <w:noWrap/>
+            <w:vAlign w:val="bottom"/>
+          </w:tcPr>
+          <w:p>
+            <w:pPr>
+              <w:spacing w:after="0" w:line="240" w:lineRule="auto"/>
+              <w:rPr>
+                <w:rFonts w:ascii="Calibri" w:eastAsia="Times New Roman" w:hAnsi="Calibri" w:cs="Calibri"/>
+                <w:color w:val="000000"/>
+                <w:lang w:eastAsia="es-CR"/>
+              </w:rPr>
+            </w:pPr>
+          </w:p>
+        </w:tc>
+      </w:tr>
     </w:tbl>
     <w:p/>
     <w:tbl>
@@ -757,7 +1115,6 @@
                 <w:lang w:eastAsia="es-CR"/>
               </w:rPr>
             </w:pPr>
-            <w:bookmarkStart w:id="1" w:name="_Hlk514872050"/>
             <w:r>
               <w:rPr>
                 <w:rFonts w:ascii="Calibri" w:eastAsia="Times New Roman" w:hAnsi="Calibri" w:cs="Calibri"/>
@@ -807,31 +1164,7 @@
                 <w:color w:val="000000"/>
                 <w:lang w:eastAsia="es-CR"/>
               </w:rPr>
-              <w:t>CLI</w:t>
-            </w:r>
-            <w:r>
-              <w:rPr>
-                <w:rFonts w:ascii="Calibri" w:eastAsia="Times New Roman" w:hAnsi="Calibri" w:cs="Calibri"/>
-                <w:color w:val="000000"/>
-                <w:lang w:eastAsia="es-CR"/>
-              </w:rPr>
-              <w:t>&lt;</w:t>
-            </w:r>
-            <w:r>
-              <w:rPr>
-                <w:rFonts w:ascii="Calibri" w:eastAsia="Times New Roman" w:hAnsi="Calibri" w:cs="Calibri"/>
-                <w:color w:val="000000"/>
-                <w:lang w:eastAsia="es-CR"/>
-              </w:rPr>
-              <w:t>006</w:t>
-            </w:r>
-            <w:r>
-              <w:rPr>
-                <w:rFonts w:ascii="Calibri" w:eastAsia="Times New Roman" w:hAnsi="Calibri" w:cs="Calibri"/>
-                <w:color w:val="000000"/>
-                <w:lang w:eastAsia="es-CR"/>
-              </w:rPr>
-              <w:t>&gt;</w:t>
+              <w:t>CLI-006</w:t>
             </w:r>
           </w:p>
         </w:tc>
@@ -1389,6 +1722,16 @@
               <w:t>elimina el alimento que no desea.</w:t>
             </w:r>
           </w:p>
+          <w:p>
+            <w:pPr>
+              <w:spacing w:after="0" w:line="240" w:lineRule="auto"/>
+              <w:rPr>
+                <w:rFonts w:ascii="Calibri" w:eastAsia="Times New Roman" w:hAnsi="Calibri" w:cs="Calibri"/>
+                <w:color w:val="000000"/>
+                <w:lang w:eastAsia="es-CR"/>
+              </w:rPr>
+            </w:pPr>
+          </w:p>
         </w:tc>
         <w:tc>
           <w:tcPr>
@@ -1409,16 +1752,24 @@
               <w:rPr>
                 <w:rFonts w:ascii="Calibri" w:eastAsia="Times New Roman" w:hAnsi="Calibri" w:cs="Calibri"/>
                 <w:color w:val="000000"/>
+                <w:lang w:eastAsia="es-CR"/>
+              </w:rPr>
+            </w:pPr>
+            <w:r>
+              <w:rPr>
+                <w:rFonts w:ascii="Calibri" w:eastAsia="Times New Roman" w:hAnsi="Calibri" w:cs="Calibri"/>
+                <w:color w:val="000000"/>
+                <w:lang w:eastAsia="es-CR"/>
+              </w:rPr>
+              <w:t>2.</w:t>
+            </w:r>
+            <w:r>
+              <w:rPr>
+                <w:rFonts w:ascii="Calibri" w:eastAsia="Times New Roman" w:hAnsi="Calibri" w:cs="Calibri"/>
+                <w:color w:val="000000"/>
                 <w:lang w:val="es-419" w:eastAsia="es-CR"/>
               </w:rPr>
-            </w:pPr>
-            <w:r>
-              <w:rPr>
-                <w:rFonts w:ascii="Calibri" w:eastAsia="Times New Roman" w:hAnsi="Calibri" w:cs="Calibri"/>
-                <w:color w:val="000000"/>
-                <w:lang w:eastAsia="es-CR"/>
-              </w:rPr>
-              <w:t>2.</w:t>
+              <w:t xml:space="preserve"> Disminuye</w:t>
             </w:r>
             <w:r>
               <w:rPr>
@@ -1426,8 +1777,392 @@
                 <w:color w:val="000000"/>
                 <w:lang w:val="es-419" w:eastAsia="es-CR"/>
               </w:rPr>
-              <w:t xml:space="preserve"> Disminuye la cantidad de calorias y el precio del pedido.</w:t>
-            </w:r>
+              <w:t xml:space="preserve"> la cantidad de calorias y el precio del pedido.</w:t>
+            </w:r>
+          </w:p>
+        </w:tc>
+      </w:tr>
+      <w:tr>
+        <w:trPr>
+          <w:trHeight w:val="243"/>
+        </w:trPr>
+        <w:tc>
+          <w:tcPr>
+            <w:tcW w:w="4964" w:type="dxa"/>
+            <w:gridSpan w:val="2"/>
+            <w:tcBorders>
+              <w:top w:val="single" w:sz="4" w:space="0" w:color="auto"/>
+              <w:left w:val="single" w:sz="4" w:space="0" w:color="auto"/>
+              <w:bottom w:val="single" w:sz="4" w:space="0" w:color="auto"/>
+              <w:right w:val="single" w:sz="4" w:space="0" w:color="000000"/>
+            </w:tcBorders>
+            <w:shd w:val="clear" w:color="auto" w:fill="auto"/>
+            <w:noWrap/>
+            <w:vAlign w:val="bottom"/>
+          </w:tcPr>
+          <w:p>
+            <w:pPr>
+              <w:spacing w:after="0" w:line="240" w:lineRule="auto"/>
+              <w:rPr>
+                <w:rFonts w:ascii="Calibri" w:eastAsia="Times New Roman" w:hAnsi="Calibri" w:cs="Calibri"/>
+                <w:color w:val="000000"/>
+                <w:lang w:eastAsia="es-CR"/>
+              </w:rPr>
+            </w:pPr>
+          </w:p>
+          <w:p>
+            <w:pPr>
+              <w:spacing w:after="0" w:line="240" w:lineRule="auto"/>
+              <w:rPr>
+                <w:rFonts w:ascii="Calibri" w:eastAsia="Times New Roman" w:hAnsi="Calibri" w:cs="Calibri"/>
+                <w:color w:val="000000"/>
+                <w:lang w:eastAsia="es-CR"/>
+              </w:rPr>
+            </w:pPr>
+          </w:p>
+        </w:tc>
+        <w:tc>
+          <w:tcPr>
+            <w:tcW w:w="6212" w:type="dxa"/>
+            <w:tcBorders>
+              <w:top w:val="single" w:sz="4" w:space="0" w:color="auto"/>
+              <w:left w:val="nil"/>
+              <w:bottom w:val="single" w:sz="4" w:space="0" w:color="auto"/>
+              <w:right w:val="single" w:sz="4" w:space="0" w:color="000000"/>
+            </w:tcBorders>
+            <w:shd w:val="clear" w:color="auto" w:fill="auto"/>
+            <w:noWrap/>
+            <w:vAlign w:val="bottom"/>
+          </w:tcPr>
+          <w:p>
+            <w:pPr>
+              <w:spacing w:after="0" w:line="240" w:lineRule="auto"/>
+              <w:rPr>
+                <w:rFonts w:ascii="Calibri" w:eastAsia="Times New Roman" w:hAnsi="Calibri" w:cs="Calibri"/>
+                <w:color w:val="000000"/>
+                <w:lang w:eastAsia="es-CR"/>
+              </w:rPr>
+            </w:pPr>
+          </w:p>
+        </w:tc>
+      </w:tr>
+      <w:tr>
+        <w:trPr>
+          <w:trHeight w:val="243"/>
+        </w:trPr>
+        <w:tc>
+          <w:tcPr>
+            <w:tcW w:w="4964" w:type="dxa"/>
+            <w:gridSpan w:val="2"/>
+            <w:tcBorders>
+              <w:top w:val="single" w:sz="4" w:space="0" w:color="auto"/>
+              <w:left w:val="single" w:sz="4" w:space="0" w:color="auto"/>
+              <w:bottom w:val="single" w:sz="4" w:space="0" w:color="auto"/>
+              <w:right w:val="single" w:sz="4" w:space="0" w:color="000000"/>
+            </w:tcBorders>
+            <w:shd w:val="clear" w:color="auto" w:fill="auto"/>
+            <w:noWrap/>
+            <w:vAlign w:val="bottom"/>
+          </w:tcPr>
+          <w:p>
+            <w:pPr>
+              <w:spacing w:after="0" w:line="240" w:lineRule="auto"/>
+              <w:rPr>
+                <w:rFonts w:ascii="Calibri" w:eastAsia="Times New Roman" w:hAnsi="Calibri" w:cs="Calibri"/>
+                <w:color w:val="000000"/>
+                <w:lang w:eastAsia="es-CR"/>
+              </w:rPr>
+            </w:pPr>
+          </w:p>
+          <w:p>
+            <w:pPr>
+              <w:spacing w:after="0" w:line="240" w:lineRule="auto"/>
+              <w:rPr>
+                <w:rFonts w:ascii="Calibri" w:eastAsia="Times New Roman" w:hAnsi="Calibri" w:cs="Calibri"/>
+                <w:color w:val="000000"/>
+                <w:lang w:eastAsia="es-CR"/>
+              </w:rPr>
+            </w:pPr>
+          </w:p>
+        </w:tc>
+        <w:tc>
+          <w:tcPr>
+            <w:tcW w:w="6212" w:type="dxa"/>
+            <w:tcBorders>
+              <w:top w:val="single" w:sz="4" w:space="0" w:color="auto"/>
+              <w:left w:val="nil"/>
+              <w:bottom w:val="single" w:sz="4" w:space="0" w:color="auto"/>
+              <w:right w:val="single" w:sz="4" w:space="0" w:color="000000"/>
+            </w:tcBorders>
+            <w:shd w:val="clear" w:color="auto" w:fill="auto"/>
+            <w:noWrap/>
+            <w:vAlign w:val="bottom"/>
+          </w:tcPr>
+          <w:p>
+            <w:pPr>
+              <w:spacing w:after="0" w:line="240" w:lineRule="auto"/>
+              <w:rPr>
+                <w:rFonts w:ascii="Calibri" w:eastAsia="Times New Roman" w:hAnsi="Calibri" w:cs="Calibri"/>
+                <w:color w:val="000000"/>
+                <w:lang w:eastAsia="es-CR"/>
+              </w:rPr>
+            </w:pPr>
+          </w:p>
+        </w:tc>
+      </w:tr>
+      <w:tr>
+        <w:trPr>
+          <w:trHeight w:val="243"/>
+        </w:trPr>
+        <w:tc>
+          <w:tcPr>
+            <w:tcW w:w="4964" w:type="dxa"/>
+            <w:gridSpan w:val="2"/>
+            <w:tcBorders>
+              <w:top w:val="single" w:sz="4" w:space="0" w:color="auto"/>
+              <w:left w:val="single" w:sz="4" w:space="0" w:color="auto"/>
+              <w:bottom w:val="single" w:sz="4" w:space="0" w:color="auto"/>
+              <w:right w:val="single" w:sz="4" w:space="0" w:color="000000"/>
+            </w:tcBorders>
+            <w:shd w:val="clear" w:color="auto" w:fill="auto"/>
+            <w:noWrap/>
+            <w:vAlign w:val="bottom"/>
+          </w:tcPr>
+          <w:p>
+            <w:pPr>
+              <w:spacing w:after="0" w:line="240" w:lineRule="auto"/>
+              <w:rPr>
+                <w:rFonts w:ascii="Calibri" w:eastAsia="Times New Roman" w:hAnsi="Calibri" w:cs="Calibri"/>
+                <w:color w:val="000000"/>
+                <w:lang w:eastAsia="es-CR"/>
+              </w:rPr>
+            </w:pPr>
+          </w:p>
+          <w:p>
+            <w:pPr>
+              <w:spacing w:after="0" w:line="240" w:lineRule="auto"/>
+              <w:rPr>
+                <w:rFonts w:ascii="Calibri" w:eastAsia="Times New Roman" w:hAnsi="Calibri" w:cs="Calibri"/>
+                <w:color w:val="000000"/>
+                <w:lang w:eastAsia="es-CR"/>
+              </w:rPr>
+            </w:pPr>
+          </w:p>
+        </w:tc>
+        <w:tc>
+          <w:tcPr>
+            <w:tcW w:w="6212" w:type="dxa"/>
+            <w:tcBorders>
+              <w:top w:val="single" w:sz="4" w:space="0" w:color="auto"/>
+              <w:left w:val="nil"/>
+              <w:bottom w:val="single" w:sz="4" w:space="0" w:color="auto"/>
+              <w:right w:val="single" w:sz="4" w:space="0" w:color="000000"/>
+            </w:tcBorders>
+            <w:shd w:val="clear" w:color="auto" w:fill="auto"/>
+            <w:noWrap/>
+            <w:vAlign w:val="bottom"/>
+          </w:tcPr>
+          <w:p>
+            <w:pPr>
+              <w:spacing w:after="0" w:line="240" w:lineRule="auto"/>
+              <w:rPr>
+                <w:rFonts w:ascii="Calibri" w:eastAsia="Times New Roman" w:hAnsi="Calibri" w:cs="Calibri"/>
+                <w:color w:val="000000"/>
+                <w:lang w:eastAsia="es-CR"/>
+              </w:rPr>
+            </w:pPr>
+          </w:p>
+        </w:tc>
+      </w:tr>
+      <w:tr>
+        <w:trPr>
+          <w:trHeight w:val="243"/>
+        </w:trPr>
+        <w:tc>
+          <w:tcPr>
+            <w:tcW w:w="4964" w:type="dxa"/>
+            <w:gridSpan w:val="2"/>
+            <w:tcBorders>
+              <w:top w:val="single" w:sz="4" w:space="0" w:color="auto"/>
+              <w:left w:val="single" w:sz="4" w:space="0" w:color="auto"/>
+              <w:bottom w:val="single" w:sz="4" w:space="0" w:color="auto"/>
+              <w:right w:val="single" w:sz="4" w:space="0" w:color="000000"/>
+            </w:tcBorders>
+            <w:shd w:val="clear" w:color="auto" w:fill="auto"/>
+            <w:noWrap/>
+            <w:vAlign w:val="bottom"/>
+          </w:tcPr>
+          <w:p>
+            <w:pPr>
+              <w:spacing w:after="0" w:line="240" w:lineRule="auto"/>
+              <w:rPr>
+                <w:rFonts w:ascii="Calibri" w:eastAsia="Times New Roman" w:hAnsi="Calibri" w:cs="Calibri"/>
+                <w:color w:val="000000"/>
+                <w:lang w:eastAsia="es-CR"/>
+              </w:rPr>
+            </w:pPr>
+          </w:p>
+          <w:p>
+            <w:pPr>
+              <w:spacing w:after="0" w:line="240" w:lineRule="auto"/>
+              <w:rPr>
+                <w:rFonts w:ascii="Calibri" w:eastAsia="Times New Roman" w:hAnsi="Calibri" w:cs="Calibri"/>
+                <w:color w:val="000000"/>
+                <w:lang w:eastAsia="es-CR"/>
+              </w:rPr>
+            </w:pPr>
+          </w:p>
+        </w:tc>
+        <w:tc>
+          <w:tcPr>
+            <w:tcW w:w="6212" w:type="dxa"/>
+            <w:tcBorders>
+              <w:top w:val="single" w:sz="4" w:space="0" w:color="auto"/>
+              <w:left w:val="nil"/>
+              <w:bottom w:val="single" w:sz="4" w:space="0" w:color="auto"/>
+              <w:right w:val="single" w:sz="4" w:space="0" w:color="000000"/>
+            </w:tcBorders>
+            <w:shd w:val="clear" w:color="auto" w:fill="auto"/>
+            <w:noWrap/>
+            <w:vAlign w:val="bottom"/>
+          </w:tcPr>
+          <w:p>
+            <w:pPr>
+              <w:spacing w:after="0" w:line="240" w:lineRule="auto"/>
+              <w:rPr>
+                <w:rFonts w:ascii="Calibri" w:eastAsia="Times New Roman" w:hAnsi="Calibri" w:cs="Calibri"/>
+                <w:color w:val="000000"/>
+                <w:lang w:eastAsia="es-CR"/>
+              </w:rPr>
+            </w:pPr>
+          </w:p>
+        </w:tc>
+      </w:tr>
+      <w:tr>
+        <w:trPr>
+          <w:trHeight w:val="243"/>
+        </w:trPr>
+        <w:tc>
+          <w:tcPr>
+            <w:tcW w:w="4964" w:type="dxa"/>
+            <w:gridSpan w:val="2"/>
+            <w:tcBorders>
+              <w:top w:val="single" w:sz="4" w:space="0" w:color="auto"/>
+              <w:left w:val="single" w:sz="4" w:space="0" w:color="auto"/>
+              <w:bottom w:val="single" w:sz="4" w:space="0" w:color="auto"/>
+              <w:right w:val="single" w:sz="4" w:space="0" w:color="000000"/>
+            </w:tcBorders>
+            <w:shd w:val="clear" w:color="auto" w:fill="auto"/>
+            <w:noWrap/>
+            <w:vAlign w:val="bottom"/>
+          </w:tcPr>
+          <w:p>
+            <w:pPr>
+              <w:spacing w:after="0" w:line="240" w:lineRule="auto"/>
+              <w:rPr>
+                <w:rFonts w:ascii="Calibri" w:eastAsia="Times New Roman" w:hAnsi="Calibri" w:cs="Calibri"/>
+                <w:color w:val="000000"/>
+                <w:lang w:eastAsia="es-CR"/>
+              </w:rPr>
+            </w:pPr>
+          </w:p>
+          <w:p>
+            <w:pPr>
+              <w:spacing w:after="0" w:line="240" w:lineRule="auto"/>
+              <w:rPr>
+                <w:rFonts w:ascii="Calibri" w:eastAsia="Times New Roman" w:hAnsi="Calibri" w:cs="Calibri"/>
+                <w:color w:val="000000"/>
+                <w:lang w:eastAsia="es-CR"/>
+              </w:rPr>
+            </w:pPr>
+          </w:p>
+        </w:tc>
+        <w:tc>
+          <w:tcPr>
+            <w:tcW w:w="6212" w:type="dxa"/>
+            <w:tcBorders>
+              <w:top w:val="single" w:sz="4" w:space="0" w:color="auto"/>
+              <w:left w:val="nil"/>
+              <w:bottom w:val="single" w:sz="4" w:space="0" w:color="auto"/>
+              <w:right w:val="single" w:sz="4" w:space="0" w:color="000000"/>
+            </w:tcBorders>
+            <w:shd w:val="clear" w:color="auto" w:fill="auto"/>
+            <w:noWrap/>
+            <w:vAlign w:val="bottom"/>
+          </w:tcPr>
+          <w:p>
+            <w:pPr>
+              <w:spacing w:after="0" w:line="240" w:lineRule="auto"/>
+              <w:rPr>
+                <w:rFonts w:ascii="Calibri" w:eastAsia="Times New Roman" w:hAnsi="Calibri" w:cs="Calibri"/>
+                <w:color w:val="000000"/>
+                <w:lang w:eastAsia="es-CR"/>
+              </w:rPr>
+            </w:pPr>
+          </w:p>
+        </w:tc>
+      </w:tr>
+      <w:tr>
+        <w:trPr>
+          <w:trHeight w:val="243"/>
+        </w:trPr>
+        <w:tc>
+          <w:tcPr>
+            <w:tcW w:w="4964" w:type="dxa"/>
+            <w:gridSpan w:val="2"/>
+            <w:tcBorders>
+              <w:top w:val="single" w:sz="4" w:space="0" w:color="auto"/>
+              <w:left w:val="single" w:sz="4" w:space="0" w:color="auto"/>
+              <w:bottom w:val="single" w:sz="4" w:space="0" w:color="auto"/>
+              <w:right w:val="single" w:sz="4" w:space="0" w:color="000000"/>
+            </w:tcBorders>
+            <w:shd w:val="clear" w:color="auto" w:fill="auto"/>
+            <w:noWrap/>
+            <w:vAlign w:val="bottom"/>
+          </w:tcPr>
+          <w:p>
+            <w:pPr>
+              <w:spacing w:after="0" w:line="240" w:lineRule="auto"/>
+              <w:rPr>
+                <w:rFonts w:ascii="Calibri" w:eastAsia="Times New Roman" w:hAnsi="Calibri" w:cs="Calibri"/>
+                <w:color w:val="000000"/>
+                <w:lang w:eastAsia="es-CR"/>
+              </w:rPr>
+            </w:pPr>
+          </w:p>
+          <w:p>
+            <w:pPr>
+              <w:spacing w:after="0" w:line="240" w:lineRule="auto"/>
+              <w:rPr>
+                <w:rFonts w:ascii="Calibri" w:eastAsia="Times New Roman" w:hAnsi="Calibri" w:cs="Calibri"/>
+                <w:color w:val="000000"/>
+                <w:lang w:eastAsia="es-CR"/>
+              </w:rPr>
+            </w:pPr>
+          </w:p>
+        </w:tc>
+        <w:tc>
+          <w:tcPr>
+            <w:tcW w:w="6212" w:type="dxa"/>
+            <w:tcBorders>
+              <w:top w:val="single" w:sz="4" w:space="0" w:color="auto"/>
+              <w:left w:val="nil"/>
+              <w:bottom w:val="single" w:sz="4" w:space="0" w:color="auto"/>
+              <w:right w:val="single" w:sz="4" w:space="0" w:color="000000"/>
+            </w:tcBorders>
+            <w:shd w:val="clear" w:color="auto" w:fill="auto"/>
+            <w:noWrap/>
+            <w:vAlign w:val="bottom"/>
+          </w:tcPr>
+          <w:p>
+            <w:pPr>
+              <w:spacing w:after="0" w:line="240" w:lineRule="auto"/>
+              <w:rPr>
+                <w:rFonts w:ascii="Calibri" w:eastAsia="Times New Roman" w:hAnsi="Calibri" w:cs="Calibri"/>
+                <w:color w:val="000000"/>
+                <w:lang w:eastAsia="es-CR"/>
+              </w:rPr>
+            </w:pPr>
           </w:p>
         </w:tc>
       </w:tr>
@@ -1468,16 +2203,14 @@
           <w:p>
             <w:pPr>
               <w:spacing w:after="0" w:line="240" w:lineRule="auto"/>
-              <w:rPr>
-                <w:rFonts w:ascii="Calibri" w:eastAsia="Times New Roman" w:hAnsi="Calibri" w:cs="Calibri"/>
-                <w:b/>
-                <w:color w:val="000000"/>
-                <w:lang w:eastAsia="es-CR"/>
-              </w:rPr>
-            </w:pPr>
-            <w:bookmarkStart w:id="2" w:name="_Hlk514872145"/>
-            <w:bookmarkStart w:id="3" w:name="_GoBack" w:colFirst="0" w:colLast="1"/>
-            <w:bookmarkEnd w:id="1"/>
+              <w:jc w:val="center"/>
+              <w:rPr>
+                <w:rFonts w:ascii="Calibri" w:eastAsia="Times New Roman" w:hAnsi="Calibri" w:cs="Calibri"/>
+                <w:b/>
+                <w:color w:val="000000"/>
+                <w:lang w:eastAsia="es-CR"/>
+              </w:rPr>
+            </w:pPr>
             <w:r>
               <w:rPr>
                 <w:rFonts w:ascii="Calibri" w:eastAsia="Times New Roman" w:hAnsi="Calibri" w:cs="Calibri"/>
@@ -1528,31 +2261,7 @@
                 <w:color w:val="000000"/>
                 <w:lang w:eastAsia="es-CR"/>
               </w:rPr>
-              <w:t>CLI</w:t>
-            </w:r>
-            <w:r>
-              <w:rPr>
-                <w:rFonts w:ascii="Calibri" w:eastAsia="Times New Roman" w:hAnsi="Calibri" w:cs="Calibri"/>
-                <w:color w:val="000000"/>
-                <w:lang w:eastAsia="es-CR"/>
-              </w:rPr>
-              <w:t>&lt;</w:t>
-            </w:r>
-            <w:r>
-              <w:rPr>
-                <w:rFonts w:ascii="Calibri" w:eastAsia="Times New Roman" w:hAnsi="Calibri" w:cs="Calibri"/>
-                <w:color w:val="000000"/>
-                <w:lang w:eastAsia="es-CR"/>
-              </w:rPr>
-              <w:t>007</w:t>
-            </w:r>
-            <w:r>
-              <w:rPr>
-                <w:rFonts w:ascii="Calibri" w:eastAsia="Times New Roman" w:hAnsi="Calibri" w:cs="Calibri"/>
-                <w:color w:val="000000"/>
-                <w:lang w:eastAsia="es-CR"/>
-              </w:rPr>
-              <w:t>&gt;</w:t>
+              <w:t>CLI-007</w:t>
             </w:r>
           </w:p>
         </w:tc>
@@ -2244,11 +2953,332 @@
           </w:p>
         </w:tc>
       </w:tr>
-      <w:bookmarkEnd w:id="2"/>
-      <w:bookmarkEnd w:id="3"/>
+      <w:tr>
+        <w:trPr>
+          <w:trHeight w:val="243"/>
+        </w:trPr>
+        <w:tc>
+          <w:tcPr>
+            <w:tcW w:w="4964" w:type="dxa"/>
+            <w:gridSpan w:val="2"/>
+            <w:tcBorders>
+              <w:top w:val="single" w:sz="4" w:space="0" w:color="auto"/>
+              <w:left w:val="single" w:sz="4" w:space="0" w:color="auto"/>
+              <w:bottom w:val="single" w:sz="4" w:space="0" w:color="auto"/>
+              <w:right w:val="single" w:sz="4" w:space="0" w:color="000000"/>
+            </w:tcBorders>
+            <w:shd w:val="clear" w:color="auto" w:fill="auto"/>
+            <w:noWrap/>
+            <w:vAlign w:val="bottom"/>
+          </w:tcPr>
+          <w:p>
+            <w:pPr>
+              <w:spacing w:after="0" w:line="240" w:lineRule="auto"/>
+              <w:rPr>
+                <w:rFonts w:ascii="Calibri" w:eastAsia="Times New Roman" w:hAnsi="Calibri" w:cs="Calibri"/>
+                <w:color w:val="000000"/>
+                <w:lang w:eastAsia="es-CR"/>
+              </w:rPr>
+            </w:pPr>
+          </w:p>
+          <w:p>
+            <w:pPr>
+              <w:spacing w:after="0" w:line="240" w:lineRule="auto"/>
+              <w:rPr>
+                <w:rFonts w:ascii="Calibri" w:eastAsia="Times New Roman" w:hAnsi="Calibri" w:cs="Calibri"/>
+                <w:color w:val="000000"/>
+                <w:lang w:eastAsia="es-CR"/>
+              </w:rPr>
+            </w:pPr>
+          </w:p>
+        </w:tc>
+        <w:tc>
+          <w:tcPr>
+            <w:tcW w:w="6212" w:type="dxa"/>
+            <w:tcBorders>
+              <w:top w:val="single" w:sz="4" w:space="0" w:color="auto"/>
+              <w:left w:val="nil"/>
+              <w:bottom w:val="single" w:sz="4" w:space="0" w:color="auto"/>
+              <w:right w:val="single" w:sz="4" w:space="0" w:color="000000"/>
+            </w:tcBorders>
+            <w:shd w:val="clear" w:color="auto" w:fill="auto"/>
+            <w:noWrap/>
+            <w:vAlign w:val="bottom"/>
+          </w:tcPr>
+          <w:p>
+            <w:pPr>
+              <w:spacing w:after="0" w:line="240" w:lineRule="auto"/>
+              <w:rPr>
+                <w:rFonts w:ascii="Calibri" w:eastAsia="Times New Roman" w:hAnsi="Calibri" w:cs="Calibri"/>
+                <w:color w:val="000000"/>
+                <w:lang w:eastAsia="es-CR"/>
+              </w:rPr>
+            </w:pPr>
+          </w:p>
+        </w:tc>
+      </w:tr>
+      <w:tr>
+        <w:trPr>
+          <w:trHeight w:val="243"/>
+        </w:trPr>
+        <w:tc>
+          <w:tcPr>
+            <w:tcW w:w="4964" w:type="dxa"/>
+            <w:gridSpan w:val="2"/>
+            <w:tcBorders>
+              <w:top w:val="single" w:sz="4" w:space="0" w:color="auto"/>
+              <w:left w:val="single" w:sz="4" w:space="0" w:color="auto"/>
+              <w:bottom w:val="single" w:sz="4" w:space="0" w:color="auto"/>
+              <w:right w:val="single" w:sz="4" w:space="0" w:color="000000"/>
+            </w:tcBorders>
+            <w:shd w:val="clear" w:color="auto" w:fill="auto"/>
+            <w:noWrap/>
+            <w:vAlign w:val="bottom"/>
+          </w:tcPr>
+          <w:p>
+            <w:pPr>
+              <w:spacing w:after="0" w:line="240" w:lineRule="auto"/>
+              <w:rPr>
+                <w:rFonts w:ascii="Calibri" w:eastAsia="Times New Roman" w:hAnsi="Calibri" w:cs="Calibri"/>
+                <w:color w:val="000000"/>
+                <w:lang w:eastAsia="es-CR"/>
+              </w:rPr>
+            </w:pPr>
+          </w:p>
+          <w:p>
+            <w:pPr>
+              <w:spacing w:after="0" w:line="240" w:lineRule="auto"/>
+              <w:rPr>
+                <w:rFonts w:ascii="Calibri" w:eastAsia="Times New Roman" w:hAnsi="Calibri" w:cs="Calibri"/>
+                <w:color w:val="000000"/>
+                <w:lang w:eastAsia="es-CR"/>
+              </w:rPr>
+            </w:pPr>
+          </w:p>
+        </w:tc>
+        <w:tc>
+          <w:tcPr>
+            <w:tcW w:w="6212" w:type="dxa"/>
+            <w:tcBorders>
+              <w:top w:val="single" w:sz="4" w:space="0" w:color="auto"/>
+              <w:left w:val="nil"/>
+              <w:bottom w:val="single" w:sz="4" w:space="0" w:color="auto"/>
+              <w:right w:val="single" w:sz="4" w:space="0" w:color="000000"/>
+            </w:tcBorders>
+            <w:shd w:val="clear" w:color="auto" w:fill="auto"/>
+            <w:noWrap/>
+            <w:vAlign w:val="bottom"/>
+          </w:tcPr>
+          <w:p>
+            <w:pPr>
+              <w:spacing w:after="0" w:line="240" w:lineRule="auto"/>
+              <w:rPr>
+                <w:rFonts w:ascii="Calibri" w:eastAsia="Times New Roman" w:hAnsi="Calibri" w:cs="Calibri"/>
+                <w:color w:val="000000"/>
+                <w:lang w:eastAsia="es-CR"/>
+              </w:rPr>
+            </w:pPr>
+          </w:p>
+        </w:tc>
+      </w:tr>
+      <w:tr>
+        <w:trPr>
+          <w:trHeight w:val="243"/>
+        </w:trPr>
+        <w:tc>
+          <w:tcPr>
+            <w:tcW w:w="4964" w:type="dxa"/>
+            <w:gridSpan w:val="2"/>
+            <w:tcBorders>
+              <w:top w:val="single" w:sz="4" w:space="0" w:color="auto"/>
+              <w:left w:val="single" w:sz="4" w:space="0" w:color="auto"/>
+              <w:bottom w:val="single" w:sz="4" w:space="0" w:color="auto"/>
+              <w:right w:val="single" w:sz="4" w:space="0" w:color="000000"/>
+            </w:tcBorders>
+            <w:shd w:val="clear" w:color="auto" w:fill="auto"/>
+            <w:noWrap/>
+            <w:vAlign w:val="bottom"/>
+          </w:tcPr>
+          <w:p>
+            <w:pPr>
+              <w:spacing w:after="0" w:line="240" w:lineRule="auto"/>
+              <w:rPr>
+                <w:rFonts w:ascii="Calibri" w:eastAsia="Times New Roman" w:hAnsi="Calibri" w:cs="Calibri"/>
+                <w:color w:val="000000"/>
+                <w:lang w:eastAsia="es-CR"/>
+              </w:rPr>
+            </w:pPr>
+          </w:p>
+          <w:p>
+            <w:pPr>
+              <w:spacing w:after="0" w:line="240" w:lineRule="auto"/>
+              <w:rPr>
+                <w:rFonts w:ascii="Calibri" w:eastAsia="Times New Roman" w:hAnsi="Calibri" w:cs="Calibri"/>
+                <w:color w:val="000000"/>
+                <w:lang w:eastAsia="es-CR"/>
+              </w:rPr>
+            </w:pPr>
+          </w:p>
+        </w:tc>
+        <w:tc>
+          <w:tcPr>
+            <w:tcW w:w="6212" w:type="dxa"/>
+            <w:tcBorders>
+              <w:top w:val="single" w:sz="4" w:space="0" w:color="auto"/>
+              <w:left w:val="nil"/>
+              <w:bottom w:val="single" w:sz="4" w:space="0" w:color="auto"/>
+              <w:right w:val="single" w:sz="4" w:space="0" w:color="000000"/>
+            </w:tcBorders>
+            <w:shd w:val="clear" w:color="auto" w:fill="auto"/>
+            <w:noWrap/>
+            <w:vAlign w:val="bottom"/>
+          </w:tcPr>
+          <w:p>
+            <w:pPr>
+              <w:spacing w:after="0" w:line="240" w:lineRule="auto"/>
+              <w:rPr>
+                <w:rFonts w:ascii="Calibri" w:eastAsia="Times New Roman" w:hAnsi="Calibri" w:cs="Calibri"/>
+                <w:color w:val="000000"/>
+                <w:lang w:eastAsia="es-CR"/>
+              </w:rPr>
+            </w:pPr>
+          </w:p>
+        </w:tc>
+      </w:tr>
+      <w:tr>
+        <w:trPr>
+          <w:trHeight w:val="243"/>
+        </w:trPr>
+        <w:tc>
+          <w:tcPr>
+            <w:tcW w:w="4964" w:type="dxa"/>
+            <w:gridSpan w:val="2"/>
+            <w:tcBorders>
+              <w:top w:val="single" w:sz="4" w:space="0" w:color="auto"/>
+              <w:left w:val="single" w:sz="4" w:space="0" w:color="auto"/>
+              <w:bottom w:val="single" w:sz="4" w:space="0" w:color="auto"/>
+              <w:right w:val="single" w:sz="4" w:space="0" w:color="000000"/>
+            </w:tcBorders>
+            <w:shd w:val="clear" w:color="auto" w:fill="auto"/>
+            <w:noWrap/>
+            <w:vAlign w:val="bottom"/>
+          </w:tcPr>
+          <w:p>
+            <w:pPr>
+              <w:spacing w:after="0" w:line="240" w:lineRule="auto"/>
+              <w:rPr>
+                <w:rFonts w:ascii="Calibri" w:eastAsia="Times New Roman" w:hAnsi="Calibri" w:cs="Calibri"/>
+                <w:color w:val="000000"/>
+                <w:lang w:eastAsia="es-CR"/>
+              </w:rPr>
+            </w:pPr>
+          </w:p>
+          <w:p>
+            <w:pPr>
+              <w:spacing w:after="0" w:line="240" w:lineRule="auto"/>
+              <w:rPr>
+                <w:rFonts w:ascii="Calibri" w:eastAsia="Times New Roman" w:hAnsi="Calibri" w:cs="Calibri"/>
+                <w:color w:val="000000"/>
+                <w:lang w:eastAsia="es-CR"/>
+              </w:rPr>
+            </w:pPr>
+          </w:p>
+        </w:tc>
+        <w:tc>
+          <w:tcPr>
+            <w:tcW w:w="6212" w:type="dxa"/>
+            <w:tcBorders>
+              <w:top w:val="single" w:sz="4" w:space="0" w:color="auto"/>
+              <w:left w:val="nil"/>
+              <w:bottom w:val="single" w:sz="4" w:space="0" w:color="auto"/>
+              <w:right w:val="single" w:sz="4" w:space="0" w:color="000000"/>
+            </w:tcBorders>
+            <w:shd w:val="clear" w:color="auto" w:fill="auto"/>
+            <w:noWrap/>
+            <w:vAlign w:val="bottom"/>
+          </w:tcPr>
+          <w:p>
+            <w:pPr>
+              <w:spacing w:after="0" w:line="240" w:lineRule="auto"/>
+              <w:rPr>
+                <w:rFonts w:ascii="Calibri" w:eastAsia="Times New Roman" w:hAnsi="Calibri" w:cs="Calibri"/>
+                <w:color w:val="000000"/>
+                <w:lang w:eastAsia="es-CR"/>
+              </w:rPr>
+            </w:pPr>
+          </w:p>
+        </w:tc>
+      </w:tr>
+      <w:tr>
+        <w:trPr>
+          <w:trHeight w:val="243"/>
+        </w:trPr>
+        <w:tc>
+          <w:tcPr>
+            <w:tcW w:w="4964" w:type="dxa"/>
+            <w:gridSpan w:val="2"/>
+            <w:tcBorders>
+              <w:top w:val="single" w:sz="4" w:space="0" w:color="auto"/>
+              <w:left w:val="single" w:sz="4" w:space="0" w:color="auto"/>
+              <w:bottom w:val="single" w:sz="4" w:space="0" w:color="auto"/>
+              <w:right w:val="single" w:sz="4" w:space="0" w:color="000000"/>
+            </w:tcBorders>
+            <w:shd w:val="clear" w:color="auto" w:fill="auto"/>
+            <w:noWrap/>
+            <w:vAlign w:val="bottom"/>
+          </w:tcPr>
+          <w:p>
+            <w:pPr>
+              <w:spacing w:after="0" w:line="240" w:lineRule="auto"/>
+              <w:rPr>
+                <w:rFonts w:ascii="Calibri" w:eastAsia="Times New Roman" w:hAnsi="Calibri" w:cs="Calibri"/>
+                <w:color w:val="000000"/>
+                <w:lang w:eastAsia="es-CR"/>
+              </w:rPr>
+            </w:pPr>
+          </w:p>
+          <w:p>
+            <w:pPr>
+              <w:spacing w:after="0" w:line="240" w:lineRule="auto"/>
+              <w:rPr>
+                <w:rFonts w:ascii="Calibri" w:eastAsia="Times New Roman" w:hAnsi="Calibri" w:cs="Calibri"/>
+                <w:color w:val="000000"/>
+                <w:lang w:eastAsia="es-CR"/>
+              </w:rPr>
+            </w:pPr>
+          </w:p>
+        </w:tc>
+        <w:tc>
+          <w:tcPr>
+            <w:tcW w:w="6212" w:type="dxa"/>
+            <w:tcBorders>
+              <w:top w:val="single" w:sz="4" w:space="0" w:color="auto"/>
+              <w:left w:val="nil"/>
+              <w:bottom w:val="single" w:sz="4" w:space="0" w:color="auto"/>
+              <w:right w:val="single" w:sz="4" w:space="0" w:color="000000"/>
+            </w:tcBorders>
+            <w:shd w:val="clear" w:color="auto" w:fill="auto"/>
+            <w:noWrap/>
+            <w:vAlign w:val="bottom"/>
+          </w:tcPr>
+          <w:p>
+            <w:pPr>
+              <w:spacing w:after="0" w:line="240" w:lineRule="auto"/>
+              <w:rPr>
+                <w:rFonts w:ascii="Calibri" w:eastAsia="Times New Roman" w:hAnsi="Calibri" w:cs="Calibri"/>
+                <w:color w:val="000000"/>
+                <w:lang w:eastAsia="es-CR"/>
+              </w:rPr>
+            </w:pPr>
+          </w:p>
+        </w:tc>
+      </w:tr>
     </w:tbl>
     <w:p/>
-    <w:p/>
+    <w:p>
+      <w:bookmarkStart w:id="0" w:name="_GoBack"/>
+      <w:bookmarkEnd w:id="0"/>
+    </w:p>
     <w:p/>
     <w:sectPr>
       <w:pgSz w:w="12240" w:h="15840"/>
@@ -2530,7 +3560,6 @@
     <w:lsdException w:name="HTML Sample" w:semiHidden="1" w:unhideWhenUsed="1"/>
     <w:lsdException w:name="HTML Typewriter" w:semiHidden="1" w:unhideWhenUsed="1"/>
     <w:lsdException w:name="HTML Variable" w:semiHidden="1" w:unhideWhenUsed="1"/>
-    <w:lsdException w:name="Normal Table" w:semiHidden="1" w:unhideWhenUsed="1"/>
     <w:lsdException w:name="annotation subject" w:semiHidden="1" w:unhideWhenUsed="1"/>
     <w:lsdException w:name="No List" w:semiHidden="1" w:unhideWhenUsed="1"/>
     <w:lsdException w:name="Outline List 1" w:semiHidden="1" w:unhideWhenUsed="1"/>
@@ -2574,10 +3603,8 @@
     <w:lsdException w:name="Table Elegant" w:semiHidden="1" w:unhideWhenUsed="1"/>
     <w:lsdException w:name="Table Professional" w:semiHidden="1" w:unhideWhenUsed="1"/>
     <w:lsdException w:name="Table Subtle 1" w:semiHidden="1" w:unhideWhenUsed="1"/>
-    <w:lsdException w:name="Table Subtle 2" w:semiHidden="1" w:unhideWhenUsed="1"/>
     <w:lsdException w:name="Table Web 1" w:semiHidden="1" w:unhideWhenUsed="1"/>
     <w:lsdException w:name="Table Web 2" w:semiHidden="1" w:unhideWhenUsed="1"/>
-    <w:lsdException w:name="Table Web 3" w:semiHidden="1" w:unhideWhenUsed="1"/>
     <w:lsdException w:name="Balloon Text" w:semiHidden="1" w:unhideWhenUsed="1"/>
     <w:lsdException w:name="Table Grid" w:uiPriority="39"/>
     <w:lsdException w:name="Table Theme" w:semiHidden="1" w:unhideWhenUsed="1"/>
@@ -2805,13 +3832,13 @@
     <w:name w:val="Normal"/>
     <w:qFormat/>
   </w:style>
-  <w:style w:type="character" w:default="1" w:styleId="Fuentedeprrafopredeter">
+  <w:style w:type="character" w:default="1" w:styleId="DefaultParagraphFont">
     <w:name w:val="Default Paragraph Font"/>
     <w:uiPriority w:val="1"/>
     <w:semiHidden/>
     <w:unhideWhenUsed/>
   </w:style>
-  <w:style w:type="table" w:default="1" w:styleId="Tablanormal">
+  <w:style w:type="table" w:default="1" w:styleId="TableNormal">
     <w:name w:val="Normal Table"/>
     <w:uiPriority w:val="99"/>
     <w:semiHidden/>
@@ -2826,16 +3853,16 @@
       </w:tblCellMar>
     </w:tblPr>
   </w:style>
-  <w:style w:type="numbering" w:default="1" w:styleId="Sinlista">
+  <w:style w:type="numbering" w:default="1" w:styleId="NoList">
     <w:name w:val="No List"/>
     <w:uiPriority w:val="99"/>
     <w:semiHidden/>
     <w:unhideWhenUsed/>
   </w:style>
-  <w:style w:type="paragraph" w:styleId="Textodeglobo">
+  <w:style w:type="paragraph" w:styleId="BalloonText">
     <w:name w:val="Balloon Text"/>
     <w:basedOn w:val="Normal"/>
-    <w:link w:val="TextodegloboCar"/>
+    <w:link w:val="BalloonTextChar"/>
     <w:uiPriority w:val="99"/>
     <w:semiHidden/>
     <w:unhideWhenUsed/>
@@ -2849,10 +3876,10 @@
       <w:szCs w:val="18"/>
     </w:rPr>
   </w:style>
-  <w:style w:type="character" w:customStyle="1" w:styleId="TextodegloboCar">
-    <w:name w:val="Texto de globo Car"/>
-    <w:basedOn w:val="Fuentedeprrafopredeter"/>
-    <w:link w:val="Textodeglobo"/>
+  <w:style w:type="character" w:customStyle="1" w:styleId="BalloonTextChar">
+    <w:name w:val="Balloon Text Char"/>
+    <w:basedOn w:val="DefaultParagraphFont"/>
+    <w:link w:val="BalloonText"/>
     <w:uiPriority w:val="99"/>
     <w:semiHidden/>
     <w:rsid w:val="00DF4322"/>
@@ -2862,10 +3889,10 @@
       <w:szCs w:val="18"/>
     </w:rPr>
   </w:style>
-  <w:style w:type="paragraph" w:styleId="Encabezado">
+  <w:style w:type="paragraph" w:styleId="Header">
     <w:name w:val="header"/>
     <w:basedOn w:val="Normal"/>
-    <w:link w:val="EncabezadoCar"/>
+    <w:link w:val="HeaderChar"/>
     <w:uiPriority w:val="99"/>
     <w:unhideWhenUsed/>
     <w:rsid w:val="00692272"/>
@@ -2877,17 +3904,17 @@
       <w:spacing w:after="0" w:line="240" w:lineRule="auto"/>
     </w:pPr>
   </w:style>
-  <w:style w:type="character" w:customStyle="1" w:styleId="EncabezadoCar">
-    <w:name w:val="Encabezado Car"/>
-    <w:basedOn w:val="Fuentedeprrafopredeter"/>
-    <w:link w:val="Encabezado"/>
+  <w:style w:type="character" w:customStyle="1" w:styleId="HeaderChar">
+    <w:name w:val="Header Char"/>
+    <w:basedOn w:val="DefaultParagraphFont"/>
+    <w:link w:val="Header"/>
     <w:uiPriority w:val="99"/>
     <w:rsid w:val="00692272"/>
   </w:style>
-  <w:style w:type="paragraph" w:styleId="Piedepgina">
+  <w:style w:type="paragraph" w:styleId="Footer">
     <w:name w:val="footer"/>
     <w:basedOn w:val="Normal"/>
-    <w:link w:val="PiedepginaCar"/>
+    <w:link w:val="FooterChar"/>
     <w:uiPriority w:val="99"/>
     <w:unhideWhenUsed/>
     <w:rsid w:val="00692272"/>
@@ -2899,14 +3926,14 @@
       <w:spacing w:after="0" w:line="240" w:lineRule="auto"/>
     </w:pPr>
   </w:style>
-  <w:style w:type="character" w:customStyle="1" w:styleId="PiedepginaCar">
-    <w:name w:val="Pie de página Car"/>
-    <w:basedOn w:val="Fuentedeprrafopredeter"/>
-    <w:link w:val="Piedepgina"/>
+  <w:style w:type="character" w:customStyle="1" w:styleId="FooterChar">
+    <w:name w:val="Footer Char"/>
+    <w:basedOn w:val="DefaultParagraphFont"/>
+    <w:link w:val="Footer"/>
     <w:uiPriority w:val="99"/>
     <w:rsid w:val="00692272"/>
   </w:style>
-  <w:style w:type="paragraph" w:styleId="Prrafodelista">
+  <w:style w:type="paragraph" w:styleId="ListParagraph">
     <w:name w:val="List Paragraph"/>
     <w:basedOn w:val="Normal"/>
     <w:uiPriority w:val="34"/>
